--- a/baifeng-resume.docx
+++ b/baifeng-resume.docx
@@ -3,6 +3,53 @@
 <w:document xmlns:wpc="http://schemas.microsoft.com/office/word/2010/wordprocessingCanvas" xmlns:mc="http://schemas.openxmlformats.org/markup-compatibility/2006" xmlns:o="urn:schemas-microsoft-com:office:office" xmlns:r="http://schemas.openxmlformats.org/officeDocument/2006/relationships" xmlns:m="http://schemas.openxmlformats.org/officeDocument/2006/math" xmlns:v="urn:schemas-microsoft-com:vml" xmlns:wp14="http://schemas.microsoft.com/office/word/2010/wordprocessingDrawing" xmlns:wp="http://schemas.openxmlformats.org/drawingml/2006/wordprocessingDrawing" xmlns:w="http://schemas.openxmlformats.org/wordprocessingml/2006/main" xmlns:w14="http://schemas.microsoft.com/office/word/2010/wordml" xmlns:w10="urn:schemas-microsoft-com:office:word" xmlns:w15="http://schemas.microsoft.com/office/word/2012/wordml" xmlns:wpg="http://schemas.microsoft.com/office/word/2010/wordprocessingGroup" xmlns:wpi="http://schemas.microsoft.com/office/word/2010/wordprocessingInk" xmlns:wne="http://schemas.microsoft.com/office/word/2006/wordml" xmlns:wps="http://schemas.microsoft.com/office/word/2010/wordprocessingShape" xmlns:wpsCustomData="http://www.wps.cn/officeDocument/2013/wpsCustomData" mc:Ignorable="w14 w15 wp14">
   <w:body>
     <w:p>
+      <w:r>
+        <w:drawing>
+          <wp:anchor distT="0" distB="0" distL="114300" distR="114300" simplePos="0" relativeHeight="251720704" behindDoc="0" locked="0" layoutInCell="1" allowOverlap="1">
+            <wp:simplePos x="0" y="0"/>
+            <wp:positionH relativeFrom="column">
+              <wp:posOffset>5016500</wp:posOffset>
+            </wp:positionH>
+            <wp:positionV relativeFrom="paragraph">
+              <wp:posOffset>-92710</wp:posOffset>
+            </wp:positionV>
+            <wp:extent cx="1026795" cy="1026795"/>
+            <wp:effectExtent l="0" t="0" r="14605" b="14605"/>
+            <wp:wrapNone/>
+            <wp:docPr id="43" name="Picture 43" descr="baifeng-qr"/>
+            <wp:cNvGraphicFramePr>
+              <a:graphicFrameLocks xmlns:a="http://schemas.openxmlformats.org/drawingml/2006/main" noChangeAspect="1"/>
+            </wp:cNvGraphicFramePr>
+            <a:graphic xmlns:a="http://schemas.openxmlformats.org/drawingml/2006/main">
+              <a:graphicData uri="http://schemas.openxmlformats.org/drawingml/2006/picture">
+                <pic:pic xmlns:pic="http://schemas.openxmlformats.org/drawingml/2006/picture">
+                  <pic:nvPicPr>
+                    <pic:cNvPr id="43" name="Picture 43" descr="baifeng-qr"/>
+                    <pic:cNvPicPr>
+                      <a:picLocks noChangeAspect="1"/>
+                    </pic:cNvPicPr>
+                  </pic:nvPicPr>
+                  <pic:blipFill>
+                    <a:blip r:embed="rId4"/>
+                    <a:stretch>
+                      <a:fillRect/>
+                    </a:stretch>
+                  </pic:blipFill>
+                  <pic:spPr>
+                    <a:xfrm>
+                      <a:off x="0" y="0"/>
+                      <a:ext cx="1026795" cy="1026795"/>
+                    </a:xfrm>
+                    <a:prstGeom prst="rect">
+                      <a:avLst/>
+                    </a:prstGeom>
+                  </pic:spPr>
+                </pic:pic>
+              </a:graphicData>
+            </a:graphic>
+          </wp:anchor>
+        </w:drawing>
+      </w:r>
       <w:r>
         <mc:AlternateContent>
           <mc:Choice Requires="wps">
@@ -13,7 +60,7 @@
                   <wp:posOffset>3766820</wp:posOffset>
                 </wp:positionH>
                 <wp:positionV relativeFrom="paragraph">
-                  <wp:posOffset>-505460</wp:posOffset>
+                  <wp:posOffset>-504825</wp:posOffset>
                 </wp:positionV>
                 <wp:extent cx="2413000" cy="365760"/>
                 <wp:effectExtent l="0" t="0" r="0" b="0"/>
@@ -148,7 +195,7 @@
           </mc:Choice>
           <mc:Fallback>
             <w:pict>
-              <v:shape id="文本框 2" o:spid="_x0000_s1026" o:spt="202" type="#_x0000_t202" style="position:absolute;left:0pt;margin-left:296.6pt;margin-top:-39.8pt;height:28.8pt;width:190pt;z-index:251684864;mso-width-relative:page;mso-height-relative:page;" filled="f" stroked="f" coordsize="21600,21600" o:gfxdata="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">
+              <v:shape id="文本框 2" o:spid="_x0000_s1026" o:spt="202" type="#_x0000_t202" style="position:absolute;left:0pt;margin-left:296.6pt;margin-top:-39.75pt;height:28.8pt;width:190pt;z-index:251684864;mso-width-relative:page;mso-height-relative:page;" filled="f" stroked="f" coordsize="21600,21600" o:gfxdata="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">
                 <v:fill on="f" focussize="0,0"/>
                 <v:stroke on="f" weight="0.25pt"/>
                 <v:imagedata embosscolor="shadow add(51)" o:title=""/>
@@ -1306,7 +1353,7 @@
               <wp:anchor distT="0" distB="0" distL="114300" distR="114300" simplePos="0" relativeHeight="251673600" behindDoc="0" locked="0" layoutInCell="1" allowOverlap="1">
                 <wp:simplePos x="0" y="0"/>
                 <wp:positionH relativeFrom="column">
-                  <wp:posOffset>-715645</wp:posOffset>
+                  <wp:posOffset>-715010</wp:posOffset>
                 </wp:positionH>
                 <wp:positionV relativeFrom="paragraph">
                   <wp:posOffset>129540</wp:posOffset>
@@ -2089,7 +2136,7 @@
           </mc:Choice>
           <mc:Fallback>
             <w:pict>
-              <v:group id="_x0000_s1026" o:spid="_x0000_s1026" o:spt="203" style="position:absolute;left:0pt;margin-left:-56.35pt;margin-top:10.2pt;height:54.6pt;width:170.8pt;z-index:251673600;mso-width-relative:page;mso-height-relative:page;" coordorigin="1568,1659" coordsize="3416,1092" o:gfxdata="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">
+              <v:group id="_x0000_s1026" o:spid="_x0000_s1026" o:spt="203" style="position:absolute;left:0pt;margin-left:-56.3pt;margin-top:10.2pt;height:54.6pt;width:170.8pt;z-index:251673600;mso-width-relative:page;mso-height-relative:page;" coordorigin="1568,1659" coordsize="3416,1092" o:gfxdata="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">
                 <o:lock v:ext="edit" aspectratio="f"/>
                 <v:shape id="文本框 78" o:spid="_x0000_s1026" o:spt="202" type="#_x0000_t202" style="position:absolute;left:1970;top:1659;height:1092;width:3015;" filled="f" stroked="f" coordsize="21600,21600" o:gfxdata="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">
                   <v:fill on="f" focussize="0,0"/>
@@ -2213,16 +2260,15 @@
           </mc:Fallback>
         </mc:AlternateContent>
       </w:r>
-      <w:bookmarkStart w:id="0" w:name="_GoBack"/>
       <w:r>
         <w:drawing>
           <wp:anchor distT="0" distB="0" distL="114300" distR="114300" simplePos="0" relativeHeight="251660288" behindDoc="1" locked="0" layoutInCell="1" allowOverlap="1">
             <wp:simplePos x="0" y="0"/>
             <wp:positionH relativeFrom="column">
-              <wp:posOffset>-1195705</wp:posOffset>
+              <wp:posOffset>-1195070</wp:posOffset>
             </wp:positionH>
             <wp:positionV relativeFrom="paragraph">
-              <wp:posOffset>-958215</wp:posOffset>
+              <wp:posOffset>-957580</wp:posOffset>
             </wp:positionV>
             <wp:extent cx="7870190" cy="11123930"/>
             <wp:effectExtent l="0" t="0" r="3810" b="1270"/>
@@ -2241,7 +2287,7 @@
                     </pic:cNvPicPr>
                   </pic:nvPicPr>
                   <pic:blipFill>
-                    <a:blip r:embed="rId4"/>
+                    <a:blip r:embed="rId5"/>
                     <a:stretch>
                       <a:fillRect/>
                     </a:stretch>
@@ -2265,7 +2311,6 @@
           </wp:anchor>
         </w:drawing>
       </w:r>
-      <w:bookmarkEnd w:id="0"/>
       <w:r>
         <mc:AlternateContent>
           <mc:Choice Requires="wps">
@@ -2273,10 +2318,10 @@
               <wp:anchor distT="0" distB="0" distL="114300" distR="114300" simplePos="0" relativeHeight="251670528" behindDoc="0" locked="0" layoutInCell="1" allowOverlap="1">
                 <wp:simplePos x="0" y="0"/>
                 <wp:positionH relativeFrom="column">
-                  <wp:posOffset>-770890</wp:posOffset>
+                  <wp:posOffset>-770255</wp:posOffset>
                 </wp:positionH>
                 <wp:positionV relativeFrom="paragraph">
-                  <wp:posOffset>-565785</wp:posOffset>
+                  <wp:posOffset>-565150</wp:posOffset>
                 </wp:positionV>
                 <wp:extent cx="2546350" cy="478155"/>
                 <wp:effectExtent l="0" t="0" r="0" b="0"/>
@@ -2346,41 +2391,7 @@
                                   </w14:solidFill>
                                 </w14:textFill>
                               </w:rPr>
-                              <w:t>Bai</w:t>
-                            </w:r>
-                            <w:r>
-                              <w:rPr>
-                                <w:rFonts w:hint="default" w:ascii="Calibri" w:hAnsi="Calibri" w:eastAsia="Microsoft YaHei" w:cs="Calibri"/>
-                                <w:b/>
-                                <w:bCs/>
-                                <w:color w:val="FFFFFF" w:themeColor="background1"/>
-                                <w:kern w:val="24"/>
-                                <w:sz w:val="48"/>
-                                <w:szCs w:val="48"/>
-                                <w14:textFill>
-                                  <w14:solidFill>
-                                    <w14:schemeClr w14:val="bg1"/>
-                                  </w14:solidFill>
-                                </w14:textFill>
-                              </w:rPr>
-                              <w:t>(Steve)</w:t>
-                            </w:r>
-                            <w:r>
-                              <w:rPr>
-                                <w:rFonts w:hint="default" w:ascii="Calibri" w:hAnsi="Calibri" w:eastAsia="Microsoft YaHei" w:cs="Calibri"/>
-                                <w:b/>
-                                <w:bCs/>
-                                <w:color w:val="FFFFFF" w:themeColor="background1"/>
-                                <w:kern w:val="24"/>
-                                <w:sz w:val="48"/>
-                                <w:szCs w:val="48"/>
-                                <w14:textFill>
-                                  <w14:solidFill>
-                                    <w14:schemeClr w14:val="bg1"/>
-                                  </w14:solidFill>
-                                </w14:textFill>
-                              </w:rPr>
-                              <w:t xml:space="preserve"> </w:t>
+                              <w:t xml:space="preserve">Bai(Steve) </w:t>
                             </w:r>
                             <w:r>
                               <w:rPr>
@@ -2460,7 +2471,7 @@
           </mc:Choice>
           <mc:Fallback>
             <w:pict>
-              <v:shape id="文本框 2" o:spid="_x0000_s1026" o:spt="202" type="#_x0000_t202" style="position:absolute;left:0pt;margin-left:-60.7pt;margin-top:-44.55pt;height:37.65pt;width:200.5pt;z-index:251670528;mso-width-relative:page;mso-height-relative:page;" filled="f" stroked="f" coordsize="21600,21600" o:gfxdata="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">
+              <v:shape id="文本框 2" o:spid="_x0000_s1026" o:spt="202" type="#_x0000_t202" style="position:absolute;left:0pt;margin-left:-60.65pt;margin-top:-44.5pt;height:37.65pt;width:200.5pt;z-index:251670528;mso-width-relative:page;mso-height-relative:page;" filled="f" stroked="f" coordsize="21600,21600" o:gfxdata="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">
                 <v:fill on="f" focussize="0,0"/>
                 <v:stroke on="f" weight="0.25pt"/>
                 <v:imagedata embosscolor="shadow add(51)" o:title=""/>
@@ -2502,41 +2513,7 @@
                             </w14:solidFill>
                           </w14:textFill>
                         </w:rPr>
-                        <w:t>Bai</w:t>
-                      </w:r>
-                      <w:r>
-                        <w:rPr>
-                          <w:rFonts w:hint="default" w:ascii="Calibri" w:hAnsi="Calibri" w:eastAsia="Microsoft YaHei" w:cs="Calibri"/>
-                          <w:b/>
-                          <w:bCs/>
-                          <w:color w:val="FFFFFF" w:themeColor="background1"/>
-                          <w:kern w:val="24"/>
-                          <w:sz w:val="48"/>
-                          <w:szCs w:val="48"/>
-                          <w14:textFill>
-                            <w14:solidFill>
-                              <w14:schemeClr w14:val="bg1"/>
-                            </w14:solidFill>
-                          </w14:textFill>
-                        </w:rPr>
-                        <w:t>(Steve)</w:t>
-                      </w:r>
-                      <w:r>
-                        <w:rPr>
-                          <w:rFonts w:hint="default" w:ascii="Calibri" w:hAnsi="Calibri" w:eastAsia="Microsoft YaHei" w:cs="Calibri"/>
-                          <w:b/>
-                          <w:bCs/>
-                          <w:color w:val="FFFFFF" w:themeColor="background1"/>
-                          <w:kern w:val="24"/>
-                          <w:sz w:val="48"/>
-                          <w:szCs w:val="48"/>
-                          <w14:textFill>
-                            <w14:solidFill>
-                              <w14:schemeClr w14:val="bg1"/>
-                            </w14:solidFill>
-                          </w14:textFill>
-                        </w:rPr>
-                        <w:t xml:space="preserve"> </w:t>
+                        <w:t xml:space="preserve">Bai(Steve) </w:t>
                       </w:r>
                       <w:r>
                         <w:rPr>
@@ -2619,7 +2596,7 @@
               <wp:anchor distT="0" distB="0" distL="114300" distR="114300" simplePos="0" relativeHeight="251672576" behindDoc="0" locked="0" layoutInCell="1" allowOverlap="1">
                 <wp:simplePos x="0" y="0"/>
                 <wp:positionH relativeFrom="column">
-                  <wp:posOffset>-724535</wp:posOffset>
+                  <wp:posOffset>-723900</wp:posOffset>
                 </wp:positionH>
                 <wp:positionV relativeFrom="paragraph">
                   <wp:posOffset>1899920</wp:posOffset>
@@ -2851,7 +2828,7 @@
           </mc:Choice>
           <mc:Fallback>
             <w:pict>
-              <v:shape id="Text Box 75" o:spid="_x0000_s1026" o:spt="202" type="#_x0000_t202" style="position:absolute;left:0pt;margin-left:-57.05pt;margin-top:149.6pt;height:112.55pt;width:515.9pt;z-index:251672576;mso-width-relative:page;mso-height-relative:page;" filled="f" stroked="f" coordsize="21600,21600" o:gfxdata="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">
+              <v:shape id="Text Box 75" o:spid="_x0000_s1026" o:spt="202" type="#_x0000_t202" style="position:absolute;left:0pt;margin-left:-57pt;margin-top:149.6pt;height:112.55pt;width:515.9pt;z-index:251672576;mso-width-relative:page;mso-height-relative:page;" filled="f" stroked="f" coordsize="21600,21600" o:gfxdata="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">
                 <v:fill on="f" focussize="0,0"/>
                 <v:stroke on="f"/>
                 <v:imagedata o:title=""/>
@@ -3064,7 +3041,7 @@
               <wp:anchor distT="0" distB="0" distL="114300" distR="114300" simplePos="0" relativeHeight="251671552" behindDoc="0" locked="0" layoutInCell="1" allowOverlap="1">
                 <wp:simplePos x="0" y="0"/>
                 <wp:positionH relativeFrom="column">
-                  <wp:posOffset>-504825</wp:posOffset>
+                  <wp:posOffset>-504190</wp:posOffset>
                 </wp:positionH>
                 <wp:positionV relativeFrom="paragraph">
                   <wp:posOffset>1591945</wp:posOffset>
@@ -3221,7 +3198,7 @@
           </mc:Choice>
           <mc:Fallback>
             <w:pict>
-              <v:shape id="Text Box 78" o:spid="_x0000_s1026" o:spt="202" type="#_x0000_t202" style="position:absolute;left:0pt;margin-left:-39.75pt;margin-top:125.35pt;height:25.4pt;width:93.3pt;z-index:251671552;mso-width-relative:page;mso-height-relative:page;" filled="f" stroked="f" coordsize="21600,21600" o:gfxdata="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">
+              <v:shape id="Text Box 78" o:spid="_x0000_s1026" o:spt="202" type="#_x0000_t202" style="position:absolute;left:0pt;margin-left:-39.7pt;margin-top:125.35pt;height:25.4pt;width:93.3pt;z-index:251671552;mso-width-relative:page;mso-height-relative:page;" filled="f" stroked="f" coordsize="21600,21600" o:gfxdata="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">
                 <v:fill on="f" focussize="0,0"/>
                 <v:stroke on="f"/>
                 <v:imagedata o:title=""/>
@@ -3416,7 +3393,7 @@
               <wp:anchor distT="0" distB="0" distL="114300" distR="114300" simplePos="0" relativeHeight="251661312" behindDoc="0" locked="0" layoutInCell="1" allowOverlap="1">
                 <wp:simplePos x="0" y="0"/>
                 <wp:positionH relativeFrom="column">
-                  <wp:posOffset>-671830</wp:posOffset>
+                  <wp:posOffset>-671195</wp:posOffset>
                 </wp:positionH>
                 <wp:positionV relativeFrom="paragraph">
                   <wp:posOffset>1613535</wp:posOffset>
@@ -3456,7 +3433,7 @@
           </mc:Choice>
           <mc:Fallback>
             <w:pict>
-              <v:roundrect id="AutoShape 44" o:spid="_x0000_s1026" o:spt="2" style="position:absolute;left:0pt;margin-left:-52.9pt;margin-top:127.05pt;height:22.7pt;width:113.4pt;z-index:251661312;mso-width-relative:page;mso-height-relative:page;" fillcolor="#686159" filled="t" stroked="f" coordsize="21600,21600" arcsize="0.5" o:gfxdata="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">
+              <v:roundrect id="AutoShape 44" o:spid="_x0000_s1026" o:spt="2" style="position:absolute;left:0pt;margin-left:-52.85pt;margin-top:127.05pt;height:22.7pt;width:113.4pt;z-index:251661312;mso-width-relative:page;mso-height-relative:page;" fillcolor="#686159" filled="t" stroked="f" coordsize="21600,21600" arcsize="0.5" o:gfxdata="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">
                 <v:fill on="t" focussize="0,0"/>
                 <v:stroke on="f"/>
                 <v:imagedata o:title=""/>
@@ -3475,10 +3452,981 @@
         <mc:AlternateContent>
           <mc:Choice Requires="wpg">
             <w:drawing>
+              <wp:anchor distT="0" distB="0" distL="114300" distR="114300" simplePos="0" relativeHeight="251685888" behindDoc="0" locked="0" layoutInCell="1" allowOverlap="1">
+                <wp:simplePos x="0" y="0"/>
+                <wp:positionH relativeFrom="column">
+                  <wp:posOffset>-733425</wp:posOffset>
+                </wp:positionH>
+                <wp:positionV relativeFrom="paragraph">
+                  <wp:posOffset>3315335</wp:posOffset>
+                </wp:positionV>
+                <wp:extent cx="6628130" cy="828675"/>
+                <wp:effectExtent l="0" t="0" r="1270" b="0"/>
+                <wp:wrapNone/>
+                <wp:docPr id="31" name="Group 31"/>
+                <wp:cNvGraphicFramePr/>
+                <a:graphic xmlns:a="http://schemas.openxmlformats.org/drawingml/2006/main">
+                  <a:graphicData uri="http://schemas.microsoft.com/office/word/2010/wordprocessingGroup">
+                    <wpg:wgp>
+                      <wpg:cNvGrpSpPr/>
+                      <wpg:grpSpPr>
+                        <a:xfrm>
+                          <a:off x="0" y="0"/>
+                          <a:ext cx="6628130" cy="828675"/>
+                          <a:chOff x="4652" y="14676"/>
+                          <a:chExt cx="10438" cy="1305"/>
+                        </a:xfrm>
+                      </wpg:grpSpPr>
+                      <wps:wsp>
+                        <wps:cNvPr id="4" name="AutoShape 84"/>
+                        <wps:cNvSpPr/>
+                        <wps:spPr>
+                          <a:xfrm>
+                            <a:off x="6529" y="14702"/>
+                            <a:ext cx="8561" cy="454"/>
+                          </a:xfrm>
+                          <a:prstGeom prst="roundRect">
+                            <a:avLst>
+                              <a:gd name="adj" fmla="val 50000"/>
+                            </a:avLst>
+                          </a:prstGeom>
+                          <a:solidFill>
+                            <a:srgbClr val="C2937F"/>
+                          </a:solidFill>
+                          <a:ln>
+                            <a:noFill/>
+                          </a:ln>
+                        </wps:spPr>
+                        <wps:bodyPr upright="1"/>
+                      </wps:wsp>
+                      <wps:wsp>
+                        <wps:cNvPr id="7" name="AutoShape 41"/>
+                        <wps:cNvSpPr/>
+                        <wps:spPr>
+                          <a:xfrm>
+                            <a:off x="4735" y="14702"/>
+                            <a:ext cx="4078" cy="454"/>
+                          </a:xfrm>
+                          <a:prstGeom prst="roundRect">
+                            <a:avLst>
+                              <a:gd name="adj" fmla="val 50000"/>
+                            </a:avLst>
+                          </a:prstGeom>
+                          <a:solidFill>
+                            <a:srgbClr val="686159"/>
+                          </a:solidFill>
+                          <a:ln>
+                            <a:noFill/>
+                          </a:ln>
+                        </wps:spPr>
+                        <wps:bodyPr upright="1"/>
+                      </wps:wsp>
+                      <wps:wsp>
+                        <wps:cNvPr id="21" name="文本框 88"/>
+                        <wps:cNvSpPr txBox="1"/>
+                        <wps:spPr>
+                          <a:xfrm>
+                            <a:off x="4652" y="15182"/>
+                            <a:ext cx="10318" cy="799"/>
+                          </a:xfrm>
+                          <a:prstGeom prst="rect">
+                            <a:avLst/>
+                          </a:prstGeom>
+                          <a:noFill/>
+                          <a:ln>
+                            <a:noFill/>
+                          </a:ln>
+                        </wps:spPr>
+                        <wps:txbx>
+                          <w:txbxContent>
+                            <w:p>
+                              <w:pPr>
+                                <w:keepNext w:val="0"/>
+                                <w:keepLines w:val="0"/>
+                                <w:pageBreakBefore w:val="0"/>
+                                <w:widowControl/>
+                                <w:kinsoku/>
+                                <w:wordWrap/>
+                                <w:overflowPunct/>
+                                <w:topLinePunct w:val="0"/>
+                                <w:autoSpaceDE/>
+                                <w:autoSpaceDN/>
+                                <w:bidi w:val="0"/>
+                                <w:adjustRightInd w:val="0"/>
+                                <w:snapToGrid w:val="0"/>
+                                <w:spacing w:line="280" w:lineRule="exact"/>
+                                <w:jc w:val="left"/>
+                                <w:textAlignment w:val="auto"/>
+                                <w:rPr>
+                                  <w:rFonts w:hint="default" w:eastAsia="等线" w:cs="Calibri"/>
+                                  <w:b/>
+                                  <w:color w:val="686159"/>
+                                  <w:sz w:val="22"/>
+                                  <w:szCs w:val="22"/>
+                                  <w:lang w:val="en-US"/>
+                                </w:rPr>
+                              </w:pPr>
+                              <w:r>
+                                <w:rPr>
+                                  <w:rFonts w:eastAsia="等线" w:cs="Calibri"/>
+                                  <w:b/>
+                                  <w:color w:val="686159"/>
+                                  <w:sz w:val="22"/>
+                                  <w:szCs w:val="22"/>
+                                </w:rPr>
+                                <w:t>09. 20</w:t>
+                              </w:r>
+                              <w:r>
+                                <w:rPr>
+                                  <w:rFonts w:hint="default" w:eastAsia="等线" w:cs="Calibri"/>
+                                  <w:b/>
+                                  <w:color w:val="686159"/>
+                                  <w:sz w:val="22"/>
+                                  <w:szCs w:val="22"/>
+                                  <w:lang w:val="en-US"/>
+                                </w:rPr>
+                                <w:t>08</w:t>
+                              </w:r>
+                              <w:r>
+                                <w:rPr>
+                                  <w:rFonts w:hint="eastAsia" w:eastAsia="等线" w:cs="Calibri"/>
+                                  <w:b/>
+                                  <w:color w:val="686159"/>
+                                  <w:sz w:val="22"/>
+                                  <w:szCs w:val="22"/>
+                                  <w:lang w:val="en-US" w:eastAsia="zh-CN"/>
+                                </w:rPr>
+                                <w:t xml:space="preserve"> </w:t>
+                              </w:r>
+                              <w:r>
+                                <w:rPr>
+                                  <w:rFonts w:eastAsia="等线" w:cs="Calibri"/>
+                                  <w:b/>
+                                  <w:color w:val="686159"/>
+                                  <w:sz w:val="22"/>
+                                  <w:szCs w:val="22"/>
+                                </w:rPr>
+                                <w:t>-</w:t>
+                              </w:r>
+                              <w:r>
+                                <w:rPr>
+                                  <w:rFonts w:hint="eastAsia" w:eastAsia="等线" w:cs="Calibri"/>
+                                  <w:b/>
+                                  <w:color w:val="686159"/>
+                                  <w:sz w:val="22"/>
+                                  <w:szCs w:val="22"/>
+                                  <w:lang w:val="en-US" w:eastAsia="zh-CN"/>
+                                </w:rPr>
+                                <w:t xml:space="preserve"> </w:t>
+                              </w:r>
+                              <w:r>
+                                <w:rPr>
+                                  <w:rFonts w:eastAsia="等线" w:cs="Calibri"/>
+                                  <w:b/>
+                                  <w:color w:val="686159"/>
+                                  <w:sz w:val="22"/>
+                                  <w:szCs w:val="22"/>
+                                </w:rPr>
+                                <w:t>0</w:t>
+                              </w:r>
+                              <w:r>
+                                <w:rPr>
+                                  <w:rFonts w:hint="eastAsia" w:eastAsia="等线" w:cs="Calibri"/>
+                                  <w:b/>
+                                  <w:color w:val="686159"/>
+                                  <w:sz w:val="22"/>
+                                  <w:szCs w:val="22"/>
+                                  <w:lang w:val="en-US" w:eastAsia="zh-CN"/>
+                                </w:rPr>
+                                <w:t>6</w:t>
+                              </w:r>
+                              <w:r>
+                                <w:rPr>
+                                  <w:rFonts w:eastAsia="等线" w:cs="Calibri"/>
+                                  <w:b/>
+                                  <w:color w:val="686159"/>
+                                  <w:sz w:val="22"/>
+                                  <w:szCs w:val="22"/>
+                                </w:rPr>
+                                <w:t>. 201</w:t>
+                              </w:r>
+                              <w:r>
+                                <w:rPr>
+                                  <w:rFonts w:hint="default" w:eastAsia="等线" w:cs="Calibri"/>
+                                  <w:b/>
+                                  <w:color w:val="686159"/>
+                                  <w:sz w:val="22"/>
+                                  <w:szCs w:val="22"/>
+                                  <w:lang w:val="en-US"/>
+                                </w:rPr>
+                                <w:t>2</w:t>
+                              </w:r>
+                              <w:r>
+                                <w:rPr>
+                                  <w:rFonts w:eastAsia="等线" w:cs="Calibri"/>
+                                  <w:b/>
+                                  <w:color w:val="686159"/>
+                                  <w:sz w:val="22"/>
+                                  <w:szCs w:val="22"/>
+                                </w:rPr>
+                                <w:t xml:space="preserve">   </w:t>
+                              </w:r>
+                              <w:r>
+                                <w:rPr>
+                                  <w:rFonts w:hint="eastAsia" w:eastAsia="等线" w:cs="Calibri"/>
+                                  <w:b/>
+                                  <w:color w:val="686159"/>
+                                  <w:sz w:val="22"/>
+                                  <w:szCs w:val="22"/>
+                                </w:rPr>
+                                <w:t xml:space="preserve"> </w:t>
+                              </w:r>
+                              <w:r>
+                                <w:rPr>
+                                  <w:rFonts w:hint="eastAsia" w:eastAsia="等线" w:cs="Calibri"/>
+                                  <w:b/>
+                                  <w:color w:val="686159"/>
+                                  <w:sz w:val="22"/>
+                                  <w:szCs w:val="22"/>
+                                  <w:lang w:val="en-US" w:eastAsia="zh-CN"/>
+                                </w:rPr>
+                                <w:t xml:space="preserve"> </w:t>
+                              </w:r>
+                              <w:r>
+                                <w:rPr>
+                                  <w:rFonts w:eastAsia="等线" w:cs="Calibri"/>
+                                  <w:b/>
+                                  <w:color w:val="686159"/>
+                                  <w:sz w:val="22"/>
+                                  <w:szCs w:val="22"/>
+                                </w:rPr>
+                                <w:t>Sh</w:t>
+                              </w:r>
+                              <w:r>
+                                <w:rPr>
+                                  <w:rFonts w:hint="default" w:eastAsia="等线" w:cs="Calibri"/>
+                                  <w:b/>
+                                  <w:color w:val="686159"/>
+                                  <w:sz w:val="22"/>
+                                  <w:szCs w:val="22"/>
+                                  <w:lang w:val="en-US"/>
+                                </w:rPr>
+                                <w:t>enyang</w:t>
+                              </w:r>
+                              <w:r>
+                                <w:rPr>
+                                  <w:rFonts w:eastAsia="等线" w:cs="Calibri"/>
+                                  <w:b/>
+                                  <w:color w:val="686159"/>
+                                  <w:sz w:val="22"/>
+                                  <w:szCs w:val="22"/>
+                                </w:rPr>
+                                <w:t xml:space="preserve"> University of </w:t>
+                              </w:r>
+                              <w:r>
+                                <w:rPr>
+                                  <w:rFonts w:hint="default" w:eastAsia="等线" w:cs="Calibri"/>
+                                  <w:b/>
+                                  <w:color w:val="686159"/>
+                                  <w:sz w:val="22"/>
+                                  <w:szCs w:val="22"/>
+                                  <w:lang w:val="en-US"/>
+                                </w:rPr>
+                                <w:t>Technology</w:t>
+                              </w:r>
+                              <w:r>
+                                <w:rPr>
+                                  <w:rFonts w:eastAsia="等线" w:cs="Calibri"/>
+                                  <w:b/>
+                                  <w:color w:val="686159"/>
+                                  <w:sz w:val="22"/>
+                                  <w:szCs w:val="22"/>
+                                </w:rPr>
+                                <w:t xml:space="preserve">  </w:t>
+                              </w:r>
+                              <w:r>
+                                <w:rPr>
+                                  <w:rFonts w:hint="eastAsia" w:eastAsia="等线" w:cs="Calibri"/>
+                                  <w:b/>
+                                  <w:color w:val="686159"/>
+                                  <w:sz w:val="22"/>
+                                  <w:szCs w:val="22"/>
+                                </w:rPr>
+                                <w:t xml:space="preserve"> </w:t>
+                              </w:r>
+                              <w:r>
+                                <w:rPr>
+                                  <w:rFonts w:hint="default" w:eastAsia="等线" w:cs="Calibri"/>
+                                  <w:b/>
+                                  <w:color w:val="686159"/>
+                                  <w:sz w:val="22"/>
+                                  <w:szCs w:val="22"/>
+                                  <w:lang w:val="en-US"/>
+                                </w:rPr>
+                                <w:t xml:space="preserve"> Computer Software Science</w:t>
+                              </w:r>
+                            </w:p>
+                            <w:p>
+                              <w:pPr>
+                                <w:keepNext w:val="0"/>
+                                <w:keepLines w:val="0"/>
+                                <w:pageBreakBefore w:val="0"/>
+                                <w:widowControl/>
+                                <w:numPr>
+                                  <w:ilvl w:val="0"/>
+                                  <w:numId w:val="2"/>
+                                </w:numPr>
+                                <w:kinsoku/>
+                                <w:wordWrap/>
+                                <w:overflowPunct/>
+                                <w:topLinePunct w:val="0"/>
+                                <w:autoSpaceDE/>
+                                <w:autoSpaceDN/>
+                                <w:bidi w:val="0"/>
+                                <w:adjustRightInd w:val="0"/>
+                                <w:snapToGrid w:val="0"/>
+                                <w:spacing w:line="280" w:lineRule="exact"/>
+                                <w:jc w:val="left"/>
+                                <w:textAlignment w:val="auto"/>
+                                <w:rPr>
+                                  <w:rFonts w:eastAsia="等线" w:cs="Calibri"/>
+                                  <w:color w:val="000000"/>
+                                  <w:kern w:val="0"/>
+                                  <w:sz w:val="22"/>
+                                  <w:szCs w:val="22"/>
+                                </w:rPr>
+                              </w:pPr>
+                              <w:r>
+                                <w:rPr>
+                                  <w:rFonts w:hint="default" w:eastAsia="等线" w:cs="Calibri"/>
+                                  <w:color w:val="000000"/>
+                                  <w:kern w:val="0"/>
+                                  <w:sz w:val="22"/>
+                                  <w:szCs w:val="22"/>
+                                  <w:lang w:val="en-US"/>
+                                </w:rPr>
+                                <w:t>Bachelor of Computer Science</w:t>
+                              </w:r>
+                            </w:p>
+                            <w:p>
+                              <w:pPr>
+                                <w:keepNext w:val="0"/>
+                                <w:keepLines w:val="0"/>
+                                <w:pageBreakBefore w:val="0"/>
+                                <w:widowControl/>
+                                <w:kinsoku/>
+                                <w:wordWrap/>
+                                <w:overflowPunct/>
+                                <w:topLinePunct w:val="0"/>
+                                <w:autoSpaceDE/>
+                                <w:autoSpaceDN/>
+                                <w:bidi w:val="0"/>
+                                <w:adjustRightInd w:val="0"/>
+                                <w:snapToGrid w:val="0"/>
+                                <w:spacing w:line="280" w:lineRule="exact"/>
+                                <w:jc w:val="left"/>
+                                <w:textAlignment w:val="auto"/>
+                                <w:rPr>
+                                  <w:rFonts w:eastAsia="等线" w:cs="Calibri"/>
+                                  <w:b/>
+                                  <w:color w:val="686159"/>
+                                  <w:sz w:val="22"/>
+                                  <w:szCs w:val="22"/>
+                                </w:rPr>
+                              </w:pPr>
+                            </w:p>
+                            <w:p>
+                              <w:pPr>
+                                <w:pStyle w:val="7"/>
+                                <w:adjustRightInd w:val="0"/>
+                                <w:snapToGrid w:val="0"/>
+                                <w:spacing w:before="0" w:beforeAutospacing="0" w:after="0" w:afterAutospacing="0" w:line="276" w:lineRule="auto"/>
+                                <w:ind w:firstLine="330" w:firstLineChars="150"/>
+                                <w:rPr>
+                                  <w:rFonts w:ascii="Calibri" w:hAnsi="Calibri" w:eastAsia="等线" w:cs="Calibri"/>
+                                  <w:color w:val="000000" w:themeColor="text1"/>
+                                  <w:kern w:val="24"/>
+                                  <w:sz w:val="22"/>
+                                  <w:szCs w:val="22"/>
+                                  <w14:textFill>
+                                    <w14:solidFill>
+                                      <w14:schemeClr w14:val="tx1"/>
+                                    </w14:solidFill>
+                                  </w14:textFill>
+                                </w:rPr>
+                              </w:pPr>
+                              <w:r>
+                                <w:rPr>
+                                  <w:rFonts w:ascii="Calibri" w:hAnsi="Calibri" w:eastAsia="等线" w:cs="Calibri"/>
+                                  <w:color w:val="000000" w:themeColor="text1"/>
+                                  <w:kern w:val="24"/>
+                                  <w:sz w:val="22"/>
+                                  <w:szCs w:val="22"/>
+                                  <w14:textFill>
+                                    <w14:solidFill>
+                                      <w14:schemeClr w14:val="tx1"/>
+                                    </w14:solidFill>
+                                  </w14:textFill>
+                                </w:rPr>
+                                <w:t xml:space="preserve">   </w:t>
+                              </w:r>
+                            </w:p>
+                          </w:txbxContent>
+                        </wps:txbx>
+                        <wps:bodyPr upright="1"/>
+                      </wps:wsp>
+                      <wps:wsp>
+                        <wps:cNvPr id="25" name="Text Box 76"/>
+                        <wps:cNvSpPr txBox="1"/>
+                        <wps:spPr>
+                          <a:xfrm>
+                            <a:off x="4998" y="14676"/>
+                            <a:ext cx="3650" cy="488"/>
+                          </a:xfrm>
+                          <a:prstGeom prst="rect">
+                            <a:avLst/>
+                          </a:prstGeom>
+                          <a:noFill/>
+                          <a:ln>
+                            <a:noFill/>
+                          </a:ln>
+                        </wps:spPr>
+                        <wps:txbx>
+                          <w:txbxContent>
+                            <w:p>
+                              <w:pPr>
+                                <w:adjustRightInd w:val="0"/>
+                                <w:snapToGrid w:val="0"/>
+                                <w:spacing w:line="360" w:lineRule="exact"/>
+                                <w:rPr>
+                                  <w:rFonts w:eastAsia="Microsoft YaHei" w:cs="Calibri"/>
+                                  <w:b/>
+                                  <w:color w:val="FFFFFF" w:themeColor="background1"/>
+                                  <w:sz w:val="28"/>
+                                  <w:szCs w:val="28"/>
+                                  <w14:textFill>
+                                    <w14:solidFill>
+                                      <w14:schemeClr w14:val="bg1"/>
+                                    </w14:solidFill>
+                                  </w14:textFill>
+                                </w:rPr>
+                              </w:pPr>
+                              <w:r>
+                                <w:rPr>
+                                  <w:rFonts w:eastAsia="Microsoft YaHei" w:cs="Calibri"/>
+                                  <w:b/>
+                                  <w:color w:val="FFFFFF" w:themeColor="background1"/>
+                                  <w:sz w:val="28"/>
+                                  <w:szCs w:val="28"/>
+                                  <w14:textFill>
+                                    <w14:solidFill>
+                                      <w14:schemeClr w14:val="bg1"/>
+                                    </w14:solidFill>
+                                  </w14:textFill>
+                                </w:rPr>
+                                <w:t>Academic Qualifications</w:t>
+                              </w:r>
+                            </w:p>
+                            <w:p>
+                              <w:pPr>
+                                <w:pStyle w:val="7"/>
+                                <w:adjustRightInd w:val="0"/>
+                                <w:snapToGrid w:val="0"/>
+                                <w:spacing w:before="0" w:beforeAutospacing="0" w:after="0" w:afterAutospacing="0" w:line="276" w:lineRule="auto"/>
+                                <w:ind w:firstLine="420" w:firstLineChars="150"/>
+                                <w:rPr>
+                                  <w:rFonts w:ascii="Microsoft YaHei" w:hAnsi="Microsoft YaHei" w:eastAsia="Microsoft YaHei"/>
+                                  <w:color w:val="FFFFFF" w:themeColor="background1"/>
+                                  <w:kern w:val="24"/>
+                                  <w:sz w:val="28"/>
+                                  <w:szCs w:val="28"/>
+                                  <w14:textFill>
+                                    <w14:solidFill>
+                                      <w14:schemeClr w14:val="bg1"/>
+                                    </w14:solidFill>
+                                  </w14:textFill>
+                                </w:rPr>
+                              </w:pPr>
+                              <w:r>
+                                <w:rPr>
+                                  <w:rFonts w:hint="eastAsia" w:ascii="Microsoft YaHei" w:hAnsi="Microsoft YaHei" w:eastAsia="Microsoft YaHei"/>
+                                  <w:color w:val="FFFFFF" w:themeColor="background1"/>
+                                  <w:kern w:val="24"/>
+                                  <w:sz w:val="28"/>
+                                  <w:szCs w:val="28"/>
+                                  <w14:textFill>
+                                    <w14:solidFill>
+                                      <w14:schemeClr w14:val="bg1"/>
+                                    </w14:solidFill>
+                                  </w14:textFill>
+                                </w:rPr>
+                                <w:t xml:space="preserve">   </w:t>
+                              </w:r>
+                            </w:p>
+                          </w:txbxContent>
+                        </wps:txbx>
+                        <wps:bodyPr upright="1"/>
+                      </wps:wsp>
+                    </wpg:wgp>
+                  </a:graphicData>
+                </a:graphic>
+              </wp:anchor>
+            </w:drawing>
+          </mc:Choice>
+          <mc:Fallback>
+            <w:pict>
+              <v:group id="_x0000_s1026" o:spid="_x0000_s1026" o:spt="203" style="position:absolute;left:0pt;margin-left:-57.75pt;margin-top:261.05pt;height:65.25pt;width:521.9pt;z-index:251685888;mso-width-relative:page;mso-height-relative:page;" coordorigin="4652,14676" coordsize="10438,1305" o:gfxdata="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">
+                <o:lock v:ext="edit" aspectratio="f"/>
+                <v:roundrect id="AutoShape 84" o:spid="_x0000_s1026" o:spt="2" style="position:absolute;left:6529;top:14702;height:454;width:8561;" fillcolor="#C2937F" filled="t" stroked="f" coordsize="21600,21600" arcsize="0.5" o:gfxdata="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">
+                  <v:fill on="t" focussize="0,0"/>
+                  <v:stroke on="f"/>
+                  <v:imagedata o:title=""/>
+                  <o:lock v:ext="edit" aspectratio="f"/>
+                </v:roundrect>
+                <v:roundrect id="AutoShape 41" o:spid="_x0000_s1026" o:spt="2" style="position:absolute;left:4735;top:14702;height:454;width:4078;" fillcolor="#686159" filled="t" stroked="f" coordsize="21600,21600" arcsize="0.5" o:gfxdata="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">
+                  <v:fill on="t" focussize="0,0"/>
+                  <v:stroke on="f"/>
+                  <v:imagedata o:title=""/>
+                  <o:lock v:ext="edit" aspectratio="f"/>
+                </v:roundrect>
+                <v:shape id="文本框 88" o:spid="_x0000_s1026" o:spt="202" type="#_x0000_t202" style="position:absolute;left:4652;top:15182;height:799;width:10318;" filled="f" stroked="f" coordsize="21600,21600" o:gfxdata="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">
+                  <v:fill on="f" focussize="0,0"/>
+                  <v:stroke on="f"/>
+                  <v:imagedata o:title=""/>
+                  <o:lock v:ext="edit" aspectratio="f"/>
+                  <v:textbox>
+                    <w:txbxContent>
+                      <w:p>
+                        <w:pPr>
+                          <w:keepNext w:val="0"/>
+                          <w:keepLines w:val="0"/>
+                          <w:pageBreakBefore w:val="0"/>
+                          <w:widowControl/>
+                          <w:kinsoku/>
+                          <w:wordWrap/>
+                          <w:overflowPunct/>
+                          <w:topLinePunct w:val="0"/>
+                          <w:autoSpaceDE/>
+                          <w:autoSpaceDN/>
+                          <w:bidi w:val="0"/>
+                          <w:adjustRightInd w:val="0"/>
+                          <w:snapToGrid w:val="0"/>
+                          <w:spacing w:line="280" w:lineRule="exact"/>
+                          <w:jc w:val="left"/>
+                          <w:textAlignment w:val="auto"/>
+                          <w:rPr>
+                            <w:rFonts w:hint="default" w:eastAsia="等线" w:cs="Calibri"/>
+                            <w:b/>
+                            <w:color w:val="686159"/>
+                            <w:sz w:val="22"/>
+                            <w:szCs w:val="22"/>
+                            <w:lang w:val="en-US"/>
+                          </w:rPr>
+                        </w:pPr>
+                        <w:r>
+                          <w:rPr>
+                            <w:rFonts w:eastAsia="等线" w:cs="Calibri"/>
+                            <w:b/>
+                            <w:color w:val="686159"/>
+                            <w:sz w:val="22"/>
+                            <w:szCs w:val="22"/>
+                          </w:rPr>
+                          <w:t>09. 20</w:t>
+                        </w:r>
+                        <w:r>
+                          <w:rPr>
+                            <w:rFonts w:hint="default" w:eastAsia="等线" w:cs="Calibri"/>
+                            <w:b/>
+                            <w:color w:val="686159"/>
+                            <w:sz w:val="22"/>
+                            <w:szCs w:val="22"/>
+                            <w:lang w:val="en-US"/>
+                          </w:rPr>
+                          <w:t>08</w:t>
+                        </w:r>
+                        <w:r>
+                          <w:rPr>
+                            <w:rFonts w:hint="eastAsia" w:eastAsia="等线" w:cs="Calibri"/>
+                            <w:b/>
+                            <w:color w:val="686159"/>
+                            <w:sz w:val="22"/>
+                            <w:szCs w:val="22"/>
+                            <w:lang w:val="en-US" w:eastAsia="zh-CN"/>
+                          </w:rPr>
+                          <w:t xml:space="preserve"> </w:t>
+                        </w:r>
+                        <w:r>
+                          <w:rPr>
+                            <w:rFonts w:eastAsia="等线" w:cs="Calibri"/>
+                            <w:b/>
+                            <w:color w:val="686159"/>
+                            <w:sz w:val="22"/>
+                            <w:szCs w:val="22"/>
+                          </w:rPr>
+                          <w:t>-</w:t>
+                        </w:r>
+                        <w:r>
+                          <w:rPr>
+                            <w:rFonts w:hint="eastAsia" w:eastAsia="等线" w:cs="Calibri"/>
+                            <w:b/>
+                            <w:color w:val="686159"/>
+                            <w:sz w:val="22"/>
+                            <w:szCs w:val="22"/>
+                            <w:lang w:val="en-US" w:eastAsia="zh-CN"/>
+                          </w:rPr>
+                          <w:t xml:space="preserve"> </w:t>
+                        </w:r>
+                        <w:r>
+                          <w:rPr>
+                            <w:rFonts w:eastAsia="等线" w:cs="Calibri"/>
+                            <w:b/>
+                            <w:color w:val="686159"/>
+                            <w:sz w:val="22"/>
+                            <w:szCs w:val="22"/>
+                          </w:rPr>
+                          <w:t>0</w:t>
+                        </w:r>
+                        <w:r>
+                          <w:rPr>
+                            <w:rFonts w:hint="eastAsia" w:eastAsia="等线" w:cs="Calibri"/>
+                            <w:b/>
+                            <w:color w:val="686159"/>
+                            <w:sz w:val="22"/>
+                            <w:szCs w:val="22"/>
+                            <w:lang w:val="en-US" w:eastAsia="zh-CN"/>
+                          </w:rPr>
+                          <w:t>6</w:t>
+                        </w:r>
+                        <w:r>
+                          <w:rPr>
+                            <w:rFonts w:eastAsia="等线" w:cs="Calibri"/>
+                            <w:b/>
+                            <w:color w:val="686159"/>
+                            <w:sz w:val="22"/>
+                            <w:szCs w:val="22"/>
+                          </w:rPr>
+                          <w:t>. 201</w:t>
+                        </w:r>
+                        <w:r>
+                          <w:rPr>
+                            <w:rFonts w:hint="default" w:eastAsia="等线" w:cs="Calibri"/>
+                            <w:b/>
+                            <w:color w:val="686159"/>
+                            <w:sz w:val="22"/>
+                            <w:szCs w:val="22"/>
+                            <w:lang w:val="en-US"/>
+                          </w:rPr>
+                          <w:t>2</w:t>
+                        </w:r>
+                        <w:r>
+                          <w:rPr>
+                            <w:rFonts w:eastAsia="等线" w:cs="Calibri"/>
+                            <w:b/>
+                            <w:color w:val="686159"/>
+                            <w:sz w:val="22"/>
+                            <w:szCs w:val="22"/>
+                          </w:rPr>
+                          <w:t xml:space="preserve">   </w:t>
+                        </w:r>
+                        <w:r>
+                          <w:rPr>
+                            <w:rFonts w:hint="eastAsia" w:eastAsia="等线" w:cs="Calibri"/>
+                            <w:b/>
+                            <w:color w:val="686159"/>
+                            <w:sz w:val="22"/>
+                            <w:szCs w:val="22"/>
+                          </w:rPr>
+                          <w:t xml:space="preserve"> </w:t>
+                        </w:r>
+                        <w:r>
+                          <w:rPr>
+                            <w:rFonts w:hint="eastAsia" w:eastAsia="等线" w:cs="Calibri"/>
+                            <w:b/>
+                            <w:color w:val="686159"/>
+                            <w:sz w:val="22"/>
+                            <w:szCs w:val="22"/>
+                            <w:lang w:val="en-US" w:eastAsia="zh-CN"/>
+                          </w:rPr>
+                          <w:t xml:space="preserve"> </w:t>
+                        </w:r>
+                        <w:r>
+                          <w:rPr>
+                            <w:rFonts w:eastAsia="等线" w:cs="Calibri"/>
+                            <w:b/>
+                            <w:color w:val="686159"/>
+                            <w:sz w:val="22"/>
+                            <w:szCs w:val="22"/>
+                          </w:rPr>
+                          <w:t>Sh</w:t>
+                        </w:r>
+                        <w:r>
+                          <w:rPr>
+                            <w:rFonts w:hint="default" w:eastAsia="等线" w:cs="Calibri"/>
+                            <w:b/>
+                            <w:color w:val="686159"/>
+                            <w:sz w:val="22"/>
+                            <w:szCs w:val="22"/>
+                            <w:lang w:val="en-US"/>
+                          </w:rPr>
+                          <w:t>enyang</w:t>
+                        </w:r>
+                        <w:r>
+                          <w:rPr>
+                            <w:rFonts w:eastAsia="等线" w:cs="Calibri"/>
+                            <w:b/>
+                            <w:color w:val="686159"/>
+                            <w:sz w:val="22"/>
+                            <w:szCs w:val="22"/>
+                          </w:rPr>
+                          <w:t xml:space="preserve"> University of </w:t>
+                        </w:r>
+                        <w:r>
+                          <w:rPr>
+                            <w:rFonts w:hint="default" w:eastAsia="等线" w:cs="Calibri"/>
+                            <w:b/>
+                            <w:color w:val="686159"/>
+                            <w:sz w:val="22"/>
+                            <w:szCs w:val="22"/>
+                            <w:lang w:val="en-US"/>
+                          </w:rPr>
+                          <w:t>Technology</w:t>
+                        </w:r>
+                        <w:r>
+                          <w:rPr>
+                            <w:rFonts w:eastAsia="等线" w:cs="Calibri"/>
+                            <w:b/>
+                            <w:color w:val="686159"/>
+                            <w:sz w:val="22"/>
+                            <w:szCs w:val="22"/>
+                          </w:rPr>
+                          <w:t xml:space="preserve">  </w:t>
+                        </w:r>
+                        <w:r>
+                          <w:rPr>
+                            <w:rFonts w:hint="eastAsia" w:eastAsia="等线" w:cs="Calibri"/>
+                            <w:b/>
+                            <w:color w:val="686159"/>
+                            <w:sz w:val="22"/>
+                            <w:szCs w:val="22"/>
+                          </w:rPr>
+                          <w:t xml:space="preserve"> </w:t>
+                        </w:r>
+                        <w:r>
+                          <w:rPr>
+                            <w:rFonts w:hint="default" w:eastAsia="等线" w:cs="Calibri"/>
+                            <w:b/>
+                            <w:color w:val="686159"/>
+                            <w:sz w:val="22"/>
+                            <w:szCs w:val="22"/>
+                            <w:lang w:val="en-US"/>
+                          </w:rPr>
+                          <w:t xml:space="preserve"> Computer Software Science</w:t>
+                        </w:r>
+                      </w:p>
+                      <w:p>
+                        <w:pPr>
+                          <w:keepNext w:val="0"/>
+                          <w:keepLines w:val="0"/>
+                          <w:pageBreakBefore w:val="0"/>
+                          <w:widowControl/>
+                          <w:numPr>
+                            <w:ilvl w:val="0"/>
+                            <w:numId w:val="2"/>
+                          </w:numPr>
+                          <w:kinsoku/>
+                          <w:wordWrap/>
+                          <w:overflowPunct/>
+                          <w:topLinePunct w:val="0"/>
+                          <w:autoSpaceDE/>
+                          <w:autoSpaceDN/>
+                          <w:bidi w:val="0"/>
+                          <w:adjustRightInd w:val="0"/>
+                          <w:snapToGrid w:val="0"/>
+                          <w:spacing w:line="280" w:lineRule="exact"/>
+                          <w:jc w:val="left"/>
+                          <w:textAlignment w:val="auto"/>
+                          <w:rPr>
+                            <w:rFonts w:eastAsia="等线" w:cs="Calibri"/>
+                            <w:color w:val="000000"/>
+                            <w:kern w:val="0"/>
+                            <w:sz w:val="22"/>
+                            <w:szCs w:val="22"/>
+                          </w:rPr>
+                        </w:pPr>
+                        <w:r>
+                          <w:rPr>
+                            <w:rFonts w:hint="default" w:eastAsia="等线" w:cs="Calibri"/>
+                            <w:color w:val="000000"/>
+                            <w:kern w:val="0"/>
+                            <w:sz w:val="22"/>
+                            <w:szCs w:val="22"/>
+                            <w:lang w:val="en-US"/>
+                          </w:rPr>
+                          <w:t>Bachelor of Computer Science</w:t>
+                        </w:r>
+                      </w:p>
+                      <w:p>
+                        <w:pPr>
+                          <w:keepNext w:val="0"/>
+                          <w:keepLines w:val="0"/>
+                          <w:pageBreakBefore w:val="0"/>
+                          <w:widowControl/>
+                          <w:kinsoku/>
+                          <w:wordWrap/>
+                          <w:overflowPunct/>
+                          <w:topLinePunct w:val="0"/>
+                          <w:autoSpaceDE/>
+                          <w:autoSpaceDN/>
+                          <w:bidi w:val="0"/>
+                          <w:adjustRightInd w:val="0"/>
+                          <w:snapToGrid w:val="0"/>
+                          <w:spacing w:line="280" w:lineRule="exact"/>
+                          <w:jc w:val="left"/>
+                          <w:textAlignment w:val="auto"/>
+                          <w:rPr>
+                            <w:rFonts w:eastAsia="等线" w:cs="Calibri"/>
+                            <w:b/>
+                            <w:color w:val="686159"/>
+                            <w:sz w:val="22"/>
+                            <w:szCs w:val="22"/>
+                          </w:rPr>
+                        </w:pPr>
+                      </w:p>
+                      <w:p>
+                        <w:pPr>
+                          <w:pStyle w:val="7"/>
+                          <w:adjustRightInd w:val="0"/>
+                          <w:snapToGrid w:val="0"/>
+                          <w:spacing w:before="0" w:beforeAutospacing="0" w:after="0" w:afterAutospacing="0" w:line="276" w:lineRule="auto"/>
+                          <w:ind w:firstLine="330" w:firstLineChars="150"/>
+                          <w:rPr>
+                            <w:rFonts w:ascii="Calibri" w:hAnsi="Calibri" w:eastAsia="等线" w:cs="Calibri"/>
+                            <w:color w:val="000000" w:themeColor="text1"/>
+                            <w:kern w:val="24"/>
+                            <w:sz w:val="22"/>
+                            <w:szCs w:val="22"/>
+                            <w14:textFill>
+                              <w14:solidFill>
+                                <w14:schemeClr w14:val="tx1"/>
+                              </w14:solidFill>
+                            </w14:textFill>
+                          </w:rPr>
+                        </w:pPr>
+                        <w:r>
+                          <w:rPr>
+                            <w:rFonts w:ascii="Calibri" w:hAnsi="Calibri" w:eastAsia="等线" w:cs="Calibri"/>
+                            <w:color w:val="000000" w:themeColor="text1"/>
+                            <w:kern w:val="24"/>
+                            <w:sz w:val="22"/>
+                            <w:szCs w:val="22"/>
+                            <w14:textFill>
+                              <w14:solidFill>
+                                <w14:schemeClr w14:val="tx1"/>
+                              </w14:solidFill>
+                            </w14:textFill>
+                          </w:rPr>
+                          <w:t xml:space="preserve">   </w:t>
+                        </w:r>
+                      </w:p>
+                    </w:txbxContent>
+                  </v:textbox>
+                </v:shape>
+                <v:shape id="Text Box 76" o:spid="_x0000_s1026" o:spt="202" type="#_x0000_t202" style="position:absolute;left:4998;top:14676;height:488;width:3650;" filled="f" stroked="f" coordsize="21600,21600" o:gfxdata="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">
+                  <v:fill on="f" focussize="0,0"/>
+                  <v:stroke on="f"/>
+                  <v:imagedata o:title=""/>
+                  <o:lock v:ext="edit" aspectratio="f"/>
+                  <v:textbox>
+                    <w:txbxContent>
+                      <w:p>
+                        <w:pPr>
+                          <w:adjustRightInd w:val="0"/>
+                          <w:snapToGrid w:val="0"/>
+                          <w:spacing w:line="360" w:lineRule="exact"/>
+                          <w:rPr>
+                            <w:rFonts w:eastAsia="Microsoft YaHei" w:cs="Calibri"/>
+                            <w:b/>
+                            <w:color w:val="FFFFFF" w:themeColor="background1"/>
+                            <w:sz w:val="28"/>
+                            <w:szCs w:val="28"/>
+                            <w14:textFill>
+                              <w14:solidFill>
+                                <w14:schemeClr w14:val="bg1"/>
+                              </w14:solidFill>
+                            </w14:textFill>
+                          </w:rPr>
+                        </w:pPr>
+                        <w:r>
+                          <w:rPr>
+                            <w:rFonts w:eastAsia="Microsoft YaHei" w:cs="Calibri"/>
+                            <w:b/>
+                            <w:color w:val="FFFFFF" w:themeColor="background1"/>
+                            <w:sz w:val="28"/>
+                            <w:szCs w:val="28"/>
+                            <w14:textFill>
+                              <w14:solidFill>
+                                <w14:schemeClr w14:val="bg1"/>
+                              </w14:solidFill>
+                            </w14:textFill>
+                          </w:rPr>
+                          <w:t>Academic Qualifications</w:t>
+                        </w:r>
+                      </w:p>
+                      <w:p>
+                        <w:pPr>
+                          <w:pStyle w:val="7"/>
+                          <w:adjustRightInd w:val="0"/>
+                          <w:snapToGrid w:val="0"/>
+                          <w:spacing w:before="0" w:beforeAutospacing="0" w:after="0" w:afterAutospacing="0" w:line="276" w:lineRule="auto"/>
+                          <w:ind w:firstLine="420" w:firstLineChars="150"/>
+                          <w:rPr>
+                            <w:rFonts w:ascii="Microsoft YaHei" w:hAnsi="Microsoft YaHei" w:eastAsia="Microsoft YaHei"/>
+                            <w:color w:val="FFFFFF" w:themeColor="background1"/>
+                            <w:kern w:val="24"/>
+                            <w:sz w:val="28"/>
+                            <w:szCs w:val="28"/>
+                            <w14:textFill>
+                              <w14:solidFill>
+                                <w14:schemeClr w14:val="bg1"/>
+                              </w14:solidFill>
+                            </w14:textFill>
+                          </w:rPr>
+                        </w:pPr>
+                        <w:r>
+                          <w:rPr>
+                            <w:rFonts w:hint="eastAsia" w:ascii="Microsoft YaHei" w:hAnsi="Microsoft YaHei" w:eastAsia="Microsoft YaHei"/>
+                            <w:color w:val="FFFFFF" w:themeColor="background1"/>
+                            <w:kern w:val="24"/>
+                            <w:sz w:val="28"/>
+                            <w:szCs w:val="28"/>
+                            <w14:textFill>
+                              <w14:solidFill>
+                                <w14:schemeClr w14:val="bg1"/>
+                              </w14:solidFill>
+                            </w14:textFill>
+                          </w:rPr>
+                          <w:t xml:space="preserve">   </w:t>
+                        </w:r>
+                      </w:p>
+                    </w:txbxContent>
+                  </v:textbox>
+                </v:shape>
+              </v:group>
+            </w:pict>
+          </mc:Fallback>
+        </mc:AlternateContent>
+      </w:r>
+      <w:r>
+        <w:rPr>
+          <w:sz w:val="21"/>
+        </w:rPr>
+        <mc:AlternateContent>
+          <mc:Choice Requires="wpg">
+            <w:drawing>
               <wp:anchor distT="0" distB="0" distL="114300" distR="114300" simplePos="0" relativeHeight="251719680" behindDoc="0" locked="0" layoutInCell="1" allowOverlap="1">
                 <wp:simplePos x="0" y="0"/>
                 <wp:positionH relativeFrom="column">
-                  <wp:posOffset>-673100</wp:posOffset>
+                  <wp:posOffset>-672465</wp:posOffset>
                 </wp:positionH>
                 <wp:positionV relativeFrom="paragraph">
                   <wp:posOffset>6249035</wp:posOffset>
@@ -4769,7 +5717,7 @@
           </mc:Choice>
           <mc:Fallback>
             <w:pict>
-              <v:group id="_x0000_s1026" o:spid="_x0000_s1026" o:spt="203" style="position:absolute;left:0pt;margin-left:-53pt;margin-top:492.05pt;height:226.85pt;width:523.15pt;z-index:251719680;mso-width-relative:page;mso-height-relative:page;" coordorigin="4627,14632" coordsize="10463,3939" o:gfxdata="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">
+              <v:group id="_x0000_s1026" o:spid="_x0000_s1026" o:spt="203" style="position:absolute;left:0pt;margin-left:-52.95pt;margin-top:492.05pt;height:226.85pt;width:523.15pt;z-index:251719680;mso-width-relative:page;mso-height-relative:page;" coordorigin="4627,14632" coordsize="10463,3939" o:gfxdata="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">
                 <o:lock v:ext="edit" aspectratio="f"/>
                 <v:roundrect id="AutoShape 84" o:spid="_x0000_s1026" o:spt="2" style="position:absolute;left:6529;top:14702;height:454;width:8561;" fillcolor="#C2937F" filled="t" stroked="f" coordsize="21600,21600" arcsize="0.5" o:gfxdata="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">
                   <v:fill on="t" focussize="0,0"/>
@@ -5991,7 +6939,7 @@
               <wp:anchor distT="0" distB="0" distL="114300" distR="114300" simplePos="0" relativeHeight="251686912" behindDoc="0" locked="0" layoutInCell="1" allowOverlap="1">
                 <wp:simplePos x="0" y="0"/>
                 <wp:positionH relativeFrom="column">
-                  <wp:posOffset>-727075</wp:posOffset>
+                  <wp:posOffset>-726440</wp:posOffset>
                 </wp:positionH>
                 <wp:positionV relativeFrom="paragraph">
                   <wp:posOffset>4199890</wp:posOffset>
@@ -6602,7 +7550,7 @@
           </mc:Choice>
           <mc:Fallback>
             <w:pict>
-              <v:group id="_x0000_s1026" o:spid="_x0000_s1026" o:spt="203" style="position:absolute;left:0pt;margin-left:-57.25pt;margin-top:330.7pt;height:194.75pt;width:523.15pt;z-index:251686912;mso-width-relative:page;mso-height-relative:page;" coordorigin="4627,14676" coordsize="10463,3895" o:gfxdata="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">
+              <v:group id="_x0000_s1026" o:spid="_x0000_s1026" o:spt="203" style="position:absolute;left:0pt;margin-left:-57.2pt;margin-top:330.7pt;height:194.75pt;width:523.15pt;z-index:251686912;mso-width-relative:page;mso-height-relative:page;" coordorigin="4627,14676" coordsize="10463,3895" o:gfxdata="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">
                 <o:lock v:ext="edit" aspectratio="f"/>
                 <v:roundrect id="AutoShape 84" o:spid="_x0000_s1026" o:spt="2" style="position:absolute;left:6529;top:14702;height:454;width:8561;" fillcolor="#C2937F" filled="t" stroked="f" coordsize="21600,21600" arcsize="0.5" o:gfxdata="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">
                   <v:fill on="t" focussize="0,0"/>
@@ -7141,7 +8089,7 @@
               <wp:anchor distT="0" distB="0" distL="114300" distR="114300" simplePos="0" relativeHeight="251673600" behindDoc="1" locked="0" layoutInCell="1" allowOverlap="1">
                 <wp:simplePos x="0" y="0"/>
                 <wp:positionH relativeFrom="column">
-                  <wp:posOffset>-968375</wp:posOffset>
+                  <wp:posOffset>-967740</wp:posOffset>
                 </wp:positionH>
                 <wp:positionV relativeFrom="paragraph">
                   <wp:posOffset>916305</wp:posOffset>
@@ -7179,7 +8127,7 @@
           </mc:Choice>
           <mc:Fallback>
             <w:pict>
-              <v:rect id="Rectangles 81" o:spid="_x0000_s1026" o:spt="1" style="position:absolute;left:0pt;margin-left:-76.25pt;margin-top:72.15pt;height:666.15pt;width:566.95pt;z-index:-251642880;mso-width-relative:page;mso-height-relative:page;" fillcolor="#FFFFFF" filled="t" stroked="f" coordsize="21600,21600" o:gfxdata="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">
+              <v:rect id="Rectangles 81" o:spid="_x0000_s1026" o:spt="1" style="position:absolute;left:0pt;margin-left:-76.2pt;margin-top:72.15pt;height:666.15pt;width:566.95pt;z-index:-251642880;mso-width-relative:page;mso-height-relative:page;" fillcolor="#FFFFFF" filled="t" stroked="f" coordsize="21600,21600" o:gfxdata="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">
                 <v:fill on="t" focussize="0,0"/>
                 <v:stroke on="f"/>
                 <v:imagedata o:title=""/>
@@ -7190,979 +8138,10 @@
         </mc:AlternateContent>
       </w:r>
       <w:r>
-        <w:rPr>
-          <w:sz w:val="21"/>
-        </w:rPr>
-        <mc:AlternateContent>
-          <mc:Choice Requires="wpg">
-            <w:drawing>
-              <wp:anchor distT="0" distB="0" distL="114300" distR="114300" simplePos="0" relativeHeight="251685888" behindDoc="0" locked="0" layoutInCell="1" allowOverlap="1">
-                <wp:simplePos x="0" y="0"/>
-                <wp:positionH relativeFrom="column">
-                  <wp:posOffset>-734060</wp:posOffset>
-                </wp:positionH>
-                <wp:positionV relativeFrom="paragraph">
-                  <wp:posOffset>3359785</wp:posOffset>
-                </wp:positionV>
-                <wp:extent cx="6628130" cy="828675"/>
-                <wp:effectExtent l="0" t="0" r="1270" b="0"/>
-                <wp:wrapNone/>
-                <wp:docPr id="31" name="Group 31"/>
-                <wp:cNvGraphicFramePr/>
-                <a:graphic xmlns:a="http://schemas.openxmlformats.org/drawingml/2006/main">
-                  <a:graphicData uri="http://schemas.microsoft.com/office/word/2010/wordprocessingGroup">
-                    <wpg:wgp>
-                      <wpg:cNvGrpSpPr/>
-                      <wpg:grpSpPr>
-                        <a:xfrm>
-                          <a:off x="0" y="0"/>
-                          <a:ext cx="6628130" cy="828675"/>
-                          <a:chOff x="4652" y="14676"/>
-                          <a:chExt cx="10438" cy="1305"/>
-                        </a:xfrm>
-                      </wpg:grpSpPr>
-                      <wps:wsp>
-                        <wps:cNvPr id="4" name="AutoShape 84"/>
-                        <wps:cNvSpPr/>
-                        <wps:spPr>
-                          <a:xfrm>
-                            <a:off x="6529" y="14702"/>
-                            <a:ext cx="8561" cy="454"/>
-                          </a:xfrm>
-                          <a:prstGeom prst="roundRect">
-                            <a:avLst>
-                              <a:gd name="adj" fmla="val 50000"/>
-                            </a:avLst>
-                          </a:prstGeom>
-                          <a:solidFill>
-                            <a:srgbClr val="C2937F"/>
-                          </a:solidFill>
-                          <a:ln>
-                            <a:noFill/>
-                          </a:ln>
-                        </wps:spPr>
-                        <wps:bodyPr upright="1"/>
-                      </wps:wsp>
-                      <wps:wsp>
-                        <wps:cNvPr id="7" name="AutoShape 41"/>
-                        <wps:cNvSpPr/>
-                        <wps:spPr>
-                          <a:xfrm>
-                            <a:off x="4735" y="14702"/>
-                            <a:ext cx="4078" cy="454"/>
-                          </a:xfrm>
-                          <a:prstGeom prst="roundRect">
-                            <a:avLst>
-                              <a:gd name="adj" fmla="val 50000"/>
-                            </a:avLst>
-                          </a:prstGeom>
-                          <a:solidFill>
-                            <a:srgbClr val="686159"/>
-                          </a:solidFill>
-                          <a:ln>
-                            <a:noFill/>
-                          </a:ln>
-                        </wps:spPr>
-                        <wps:bodyPr upright="1"/>
-                      </wps:wsp>
-                      <wps:wsp>
-                        <wps:cNvPr id="21" name="文本框 88"/>
-                        <wps:cNvSpPr txBox="1"/>
-                        <wps:spPr>
-                          <a:xfrm>
-                            <a:off x="4652" y="15182"/>
-                            <a:ext cx="10318" cy="799"/>
-                          </a:xfrm>
-                          <a:prstGeom prst="rect">
-                            <a:avLst/>
-                          </a:prstGeom>
-                          <a:noFill/>
-                          <a:ln>
-                            <a:noFill/>
-                          </a:ln>
-                        </wps:spPr>
-                        <wps:txbx>
-                          <w:txbxContent>
-                            <w:p>
-                              <w:pPr>
-                                <w:keepNext w:val="0"/>
-                                <w:keepLines w:val="0"/>
-                                <w:pageBreakBefore w:val="0"/>
-                                <w:widowControl/>
-                                <w:kinsoku/>
-                                <w:wordWrap/>
-                                <w:overflowPunct/>
-                                <w:topLinePunct w:val="0"/>
-                                <w:autoSpaceDE/>
-                                <w:autoSpaceDN/>
-                                <w:bidi w:val="0"/>
-                                <w:adjustRightInd w:val="0"/>
-                                <w:snapToGrid w:val="0"/>
-                                <w:spacing w:line="280" w:lineRule="exact"/>
-                                <w:jc w:val="left"/>
-                                <w:textAlignment w:val="auto"/>
-                                <w:rPr>
-                                  <w:rFonts w:hint="default" w:eastAsia="等线" w:cs="Calibri"/>
-                                  <w:b/>
-                                  <w:color w:val="686159"/>
-                                  <w:sz w:val="22"/>
-                                  <w:szCs w:val="22"/>
-                                  <w:lang w:val="en-US"/>
-                                </w:rPr>
-                              </w:pPr>
-                              <w:r>
-                                <w:rPr>
-                                  <w:rFonts w:eastAsia="等线" w:cs="Calibri"/>
-                                  <w:b/>
-                                  <w:color w:val="686159"/>
-                                  <w:sz w:val="22"/>
-                                  <w:szCs w:val="22"/>
-                                </w:rPr>
-                                <w:t>09. 20</w:t>
-                              </w:r>
-                              <w:r>
-                                <w:rPr>
-                                  <w:rFonts w:hint="default" w:eastAsia="等线" w:cs="Calibri"/>
-                                  <w:b/>
-                                  <w:color w:val="686159"/>
-                                  <w:sz w:val="22"/>
-                                  <w:szCs w:val="22"/>
-                                  <w:lang w:val="en-US"/>
-                                </w:rPr>
-                                <w:t>08</w:t>
-                              </w:r>
-                              <w:r>
-                                <w:rPr>
-                                  <w:rFonts w:hint="eastAsia" w:eastAsia="等线" w:cs="Calibri"/>
-                                  <w:b/>
-                                  <w:color w:val="686159"/>
-                                  <w:sz w:val="22"/>
-                                  <w:szCs w:val="22"/>
-                                  <w:lang w:val="en-US" w:eastAsia="zh-CN"/>
-                                </w:rPr>
-                                <w:t xml:space="preserve"> </w:t>
-                              </w:r>
-                              <w:r>
-                                <w:rPr>
-                                  <w:rFonts w:eastAsia="等线" w:cs="Calibri"/>
-                                  <w:b/>
-                                  <w:color w:val="686159"/>
-                                  <w:sz w:val="22"/>
-                                  <w:szCs w:val="22"/>
-                                </w:rPr>
-                                <w:t>-</w:t>
-                              </w:r>
-                              <w:r>
-                                <w:rPr>
-                                  <w:rFonts w:hint="eastAsia" w:eastAsia="等线" w:cs="Calibri"/>
-                                  <w:b/>
-                                  <w:color w:val="686159"/>
-                                  <w:sz w:val="22"/>
-                                  <w:szCs w:val="22"/>
-                                  <w:lang w:val="en-US" w:eastAsia="zh-CN"/>
-                                </w:rPr>
-                                <w:t xml:space="preserve"> </w:t>
-                              </w:r>
-                              <w:r>
-                                <w:rPr>
-                                  <w:rFonts w:eastAsia="等线" w:cs="Calibri"/>
-                                  <w:b/>
-                                  <w:color w:val="686159"/>
-                                  <w:sz w:val="22"/>
-                                  <w:szCs w:val="22"/>
-                                </w:rPr>
-                                <w:t>0</w:t>
-                              </w:r>
-                              <w:r>
-                                <w:rPr>
-                                  <w:rFonts w:hint="eastAsia" w:eastAsia="等线" w:cs="Calibri"/>
-                                  <w:b/>
-                                  <w:color w:val="686159"/>
-                                  <w:sz w:val="22"/>
-                                  <w:szCs w:val="22"/>
-                                  <w:lang w:val="en-US" w:eastAsia="zh-CN"/>
-                                </w:rPr>
-                                <w:t>6</w:t>
-                              </w:r>
-                              <w:r>
-                                <w:rPr>
-                                  <w:rFonts w:eastAsia="等线" w:cs="Calibri"/>
-                                  <w:b/>
-                                  <w:color w:val="686159"/>
-                                  <w:sz w:val="22"/>
-                                  <w:szCs w:val="22"/>
-                                </w:rPr>
-                                <w:t>. 201</w:t>
-                              </w:r>
-                              <w:r>
-                                <w:rPr>
-                                  <w:rFonts w:hint="default" w:eastAsia="等线" w:cs="Calibri"/>
-                                  <w:b/>
-                                  <w:color w:val="686159"/>
-                                  <w:sz w:val="22"/>
-                                  <w:szCs w:val="22"/>
-                                  <w:lang w:val="en-US"/>
-                                </w:rPr>
-                                <w:t>2</w:t>
-                              </w:r>
-                              <w:r>
-                                <w:rPr>
-                                  <w:rFonts w:eastAsia="等线" w:cs="Calibri"/>
-                                  <w:b/>
-                                  <w:color w:val="686159"/>
-                                  <w:sz w:val="22"/>
-                                  <w:szCs w:val="22"/>
-                                </w:rPr>
-                                <w:t xml:space="preserve">   </w:t>
-                              </w:r>
-                              <w:r>
-                                <w:rPr>
-                                  <w:rFonts w:hint="eastAsia" w:eastAsia="等线" w:cs="Calibri"/>
-                                  <w:b/>
-                                  <w:color w:val="686159"/>
-                                  <w:sz w:val="22"/>
-                                  <w:szCs w:val="22"/>
-                                </w:rPr>
-                                <w:t xml:space="preserve"> </w:t>
-                              </w:r>
-                              <w:r>
-                                <w:rPr>
-                                  <w:rFonts w:hint="eastAsia" w:eastAsia="等线" w:cs="Calibri"/>
-                                  <w:b/>
-                                  <w:color w:val="686159"/>
-                                  <w:sz w:val="22"/>
-                                  <w:szCs w:val="22"/>
-                                  <w:lang w:val="en-US" w:eastAsia="zh-CN"/>
-                                </w:rPr>
-                                <w:t xml:space="preserve"> </w:t>
-                              </w:r>
-                              <w:r>
-                                <w:rPr>
-                                  <w:rFonts w:eastAsia="等线" w:cs="Calibri"/>
-                                  <w:b/>
-                                  <w:color w:val="686159"/>
-                                  <w:sz w:val="22"/>
-                                  <w:szCs w:val="22"/>
-                                </w:rPr>
-                                <w:t>Sh</w:t>
-                              </w:r>
-                              <w:r>
-                                <w:rPr>
-                                  <w:rFonts w:hint="default" w:eastAsia="等线" w:cs="Calibri"/>
-                                  <w:b/>
-                                  <w:color w:val="686159"/>
-                                  <w:sz w:val="22"/>
-                                  <w:szCs w:val="22"/>
-                                  <w:lang w:val="en-US"/>
-                                </w:rPr>
-                                <w:t>enyang</w:t>
-                              </w:r>
-                              <w:r>
-                                <w:rPr>
-                                  <w:rFonts w:eastAsia="等线" w:cs="Calibri"/>
-                                  <w:b/>
-                                  <w:color w:val="686159"/>
-                                  <w:sz w:val="22"/>
-                                  <w:szCs w:val="22"/>
-                                </w:rPr>
-                                <w:t xml:space="preserve"> University of </w:t>
-                              </w:r>
-                              <w:r>
-                                <w:rPr>
-                                  <w:rFonts w:hint="default" w:eastAsia="等线" w:cs="Calibri"/>
-                                  <w:b/>
-                                  <w:color w:val="686159"/>
-                                  <w:sz w:val="22"/>
-                                  <w:szCs w:val="22"/>
-                                  <w:lang w:val="en-US"/>
-                                </w:rPr>
-                                <w:t>Technology</w:t>
-                              </w:r>
-                              <w:r>
-                                <w:rPr>
-                                  <w:rFonts w:eastAsia="等线" w:cs="Calibri"/>
-                                  <w:b/>
-                                  <w:color w:val="686159"/>
-                                  <w:sz w:val="22"/>
-                                  <w:szCs w:val="22"/>
-                                </w:rPr>
-                                <w:t xml:space="preserve">  </w:t>
-                              </w:r>
-                              <w:r>
-                                <w:rPr>
-                                  <w:rFonts w:hint="eastAsia" w:eastAsia="等线" w:cs="Calibri"/>
-                                  <w:b/>
-                                  <w:color w:val="686159"/>
-                                  <w:sz w:val="22"/>
-                                  <w:szCs w:val="22"/>
-                                </w:rPr>
-                                <w:t xml:space="preserve"> </w:t>
-                              </w:r>
-                              <w:r>
-                                <w:rPr>
-                                  <w:rFonts w:hint="default" w:eastAsia="等线" w:cs="Calibri"/>
-                                  <w:b/>
-                                  <w:color w:val="686159"/>
-                                  <w:sz w:val="22"/>
-                                  <w:szCs w:val="22"/>
-                                  <w:lang w:val="en-US"/>
-                                </w:rPr>
-                                <w:t xml:space="preserve"> Computer Software Science</w:t>
-                              </w:r>
-                            </w:p>
-                            <w:p>
-                              <w:pPr>
-                                <w:keepNext w:val="0"/>
-                                <w:keepLines w:val="0"/>
-                                <w:pageBreakBefore w:val="0"/>
-                                <w:widowControl/>
-                                <w:numPr>
-                                  <w:ilvl w:val="0"/>
-                                  <w:numId w:val="2"/>
-                                </w:numPr>
-                                <w:kinsoku/>
-                                <w:wordWrap/>
-                                <w:overflowPunct/>
-                                <w:topLinePunct w:val="0"/>
-                                <w:autoSpaceDE/>
-                                <w:autoSpaceDN/>
-                                <w:bidi w:val="0"/>
-                                <w:adjustRightInd w:val="0"/>
-                                <w:snapToGrid w:val="0"/>
-                                <w:spacing w:line="280" w:lineRule="exact"/>
-                                <w:jc w:val="left"/>
-                                <w:textAlignment w:val="auto"/>
-                                <w:rPr>
-                                  <w:rFonts w:eastAsia="等线" w:cs="Calibri"/>
-                                  <w:color w:val="000000"/>
-                                  <w:kern w:val="0"/>
-                                  <w:sz w:val="22"/>
-                                  <w:szCs w:val="22"/>
-                                </w:rPr>
-                              </w:pPr>
-                              <w:r>
-                                <w:rPr>
-                                  <w:rFonts w:hint="default" w:eastAsia="等线" w:cs="Calibri"/>
-                                  <w:color w:val="000000"/>
-                                  <w:kern w:val="0"/>
-                                  <w:sz w:val="22"/>
-                                  <w:szCs w:val="22"/>
-                                  <w:lang w:val="en-US"/>
-                                </w:rPr>
-                                <w:t>Bachelor of Computer Science</w:t>
-                              </w:r>
-                            </w:p>
-                            <w:p>
-                              <w:pPr>
-                                <w:keepNext w:val="0"/>
-                                <w:keepLines w:val="0"/>
-                                <w:pageBreakBefore w:val="0"/>
-                                <w:widowControl/>
-                                <w:kinsoku/>
-                                <w:wordWrap/>
-                                <w:overflowPunct/>
-                                <w:topLinePunct w:val="0"/>
-                                <w:autoSpaceDE/>
-                                <w:autoSpaceDN/>
-                                <w:bidi w:val="0"/>
-                                <w:adjustRightInd w:val="0"/>
-                                <w:snapToGrid w:val="0"/>
-                                <w:spacing w:line="280" w:lineRule="exact"/>
-                                <w:jc w:val="left"/>
-                                <w:textAlignment w:val="auto"/>
-                                <w:rPr>
-                                  <w:rFonts w:eastAsia="等线" w:cs="Calibri"/>
-                                  <w:b/>
-                                  <w:color w:val="686159"/>
-                                  <w:sz w:val="22"/>
-                                  <w:szCs w:val="22"/>
-                                </w:rPr>
-                              </w:pPr>
-                            </w:p>
-                            <w:p>
-                              <w:pPr>
-                                <w:pStyle w:val="7"/>
-                                <w:adjustRightInd w:val="0"/>
-                                <w:snapToGrid w:val="0"/>
-                                <w:spacing w:before="0" w:beforeAutospacing="0" w:after="0" w:afterAutospacing="0" w:line="276" w:lineRule="auto"/>
-                                <w:ind w:firstLine="330" w:firstLineChars="150"/>
-                                <w:rPr>
-                                  <w:rFonts w:ascii="Calibri" w:hAnsi="Calibri" w:eastAsia="等线" w:cs="Calibri"/>
-                                  <w:color w:val="000000" w:themeColor="text1"/>
-                                  <w:kern w:val="24"/>
-                                  <w:sz w:val="22"/>
-                                  <w:szCs w:val="22"/>
-                                  <w14:textFill>
-                                    <w14:solidFill>
-                                      <w14:schemeClr w14:val="tx1"/>
-                                    </w14:solidFill>
-                                  </w14:textFill>
-                                </w:rPr>
-                              </w:pPr>
-                              <w:r>
-                                <w:rPr>
-                                  <w:rFonts w:ascii="Calibri" w:hAnsi="Calibri" w:eastAsia="等线" w:cs="Calibri"/>
-                                  <w:color w:val="000000" w:themeColor="text1"/>
-                                  <w:kern w:val="24"/>
-                                  <w:sz w:val="22"/>
-                                  <w:szCs w:val="22"/>
-                                  <w14:textFill>
-                                    <w14:solidFill>
-                                      <w14:schemeClr w14:val="tx1"/>
-                                    </w14:solidFill>
-                                  </w14:textFill>
-                                </w:rPr>
-                                <w:t xml:space="preserve">   </w:t>
-                              </w:r>
-                            </w:p>
-                          </w:txbxContent>
-                        </wps:txbx>
-                        <wps:bodyPr upright="1"/>
-                      </wps:wsp>
-                      <wps:wsp>
-                        <wps:cNvPr id="25" name="Text Box 76"/>
-                        <wps:cNvSpPr txBox="1"/>
-                        <wps:spPr>
-                          <a:xfrm>
-                            <a:off x="4998" y="14676"/>
-                            <a:ext cx="3650" cy="488"/>
-                          </a:xfrm>
-                          <a:prstGeom prst="rect">
-                            <a:avLst/>
-                          </a:prstGeom>
-                          <a:noFill/>
-                          <a:ln>
-                            <a:noFill/>
-                          </a:ln>
-                        </wps:spPr>
-                        <wps:txbx>
-                          <w:txbxContent>
-                            <w:p>
-                              <w:pPr>
-                                <w:adjustRightInd w:val="0"/>
-                                <w:snapToGrid w:val="0"/>
-                                <w:spacing w:line="360" w:lineRule="exact"/>
-                                <w:rPr>
-                                  <w:rFonts w:eastAsia="Microsoft YaHei" w:cs="Calibri"/>
-                                  <w:b/>
-                                  <w:color w:val="FFFFFF" w:themeColor="background1"/>
-                                  <w:sz w:val="28"/>
-                                  <w:szCs w:val="28"/>
-                                  <w14:textFill>
-                                    <w14:solidFill>
-                                      <w14:schemeClr w14:val="bg1"/>
-                                    </w14:solidFill>
-                                  </w14:textFill>
-                                </w:rPr>
-                              </w:pPr>
-                              <w:r>
-                                <w:rPr>
-                                  <w:rFonts w:eastAsia="Microsoft YaHei" w:cs="Calibri"/>
-                                  <w:b/>
-                                  <w:color w:val="FFFFFF" w:themeColor="background1"/>
-                                  <w:sz w:val="28"/>
-                                  <w:szCs w:val="28"/>
-                                  <w14:textFill>
-                                    <w14:solidFill>
-                                      <w14:schemeClr w14:val="bg1"/>
-                                    </w14:solidFill>
-                                  </w14:textFill>
-                                </w:rPr>
-                                <w:t>Academic Qualifications</w:t>
-                              </w:r>
-                            </w:p>
-                            <w:p>
-                              <w:pPr>
-                                <w:pStyle w:val="7"/>
-                                <w:adjustRightInd w:val="0"/>
-                                <w:snapToGrid w:val="0"/>
-                                <w:spacing w:before="0" w:beforeAutospacing="0" w:after="0" w:afterAutospacing="0" w:line="276" w:lineRule="auto"/>
-                                <w:ind w:firstLine="420" w:firstLineChars="150"/>
-                                <w:rPr>
-                                  <w:rFonts w:ascii="Microsoft YaHei" w:hAnsi="Microsoft YaHei" w:eastAsia="Microsoft YaHei"/>
-                                  <w:color w:val="FFFFFF" w:themeColor="background1"/>
-                                  <w:kern w:val="24"/>
-                                  <w:sz w:val="28"/>
-                                  <w:szCs w:val="28"/>
-                                  <w14:textFill>
-                                    <w14:solidFill>
-                                      <w14:schemeClr w14:val="bg1"/>
-                                    </w14:solidFill>
-                                  </w14:textFill>
-                                </w:rPr>
-                              </w:pPr>
-                              <w:r>
-                                <w:rPr>
-                                  <w:rFonts w:hint="eastAsia" w:ascii="Microsoft YaHei" w:hAnsi="Microsoft YaHei" w:eastAsia="Microsoft YaHei"/>
-                                  <w:color w:val="FFFFFF" w:themeColor="background1"/>
-                                  <w:kern w:val="24"/>
-                                  <w:sz w:val="28"/>
-                                  <w:szCs w:val="28"/>
-                                  <w14:textFill>
-                                    <w14:solidFill>
-                                      <w14:schemeClr w14:val="bg1"/>
-                                    </w14:solidFill>
-                                  </w14:textFill>
-                                </w:rPr>
-                                <w:t xml:space="preserve">   </w:t>
-                              </w:r>
-                            </w:p>
-                          </w:txbxContent>
-                        </wps:txbx>
-                        <wps:bodyPr upright="1"/>
-                      </wps:wsp>
-                    </wpg:wgp>
-                  </a:graphicData>
-                </a:graphic>
-              </wp:anchor>
-            </w:drawing>
-          </mc:Choice>
-          <mc:Fallback>
-            <w:pict>
-              <v:group id="_x0000_s1026" o:spid="_x0000_s1026" o:spt="203" style="position:absolute;left:0pt;margin-left:-57.8pt;margin-top:264.55pt;height:65.25pt;width:521.9pt;z-index:251685888;mso-width-relative:page;mso-height-relative:page;" coordorigin="4652,14676" coordsize="10438,1305" o:gfxdata="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">
-                <o:lock v:ext="edit" aspectratio="f"/>
-                <v:roundrect id="AutoShape 84" o:spid="_x0000_s1026" o:spt="2" style="position:absolute;left:6529;top:14702;height:454;width:8561;" fillcolor="#C2937F" filled="t" stroked="f" coordsize="21600,21600" arcsize="0.5" o:gfxdata="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">
-                  <v:fill on="t" focussize="0,0"/>
-                  <v:stroke on="f"/>
-                  <v:imagedata o:title=""/>
-                  <o:lock v:ext="edit" aspectratio="f"/>
-                </v:roundrect>
-                <v:roundrect id="AutoShape 41" o:spid="_x0000_s1026" o:spt="2" style="position:absolute;left:4735;top:14702;height:454;width:4078;" fillcolor="#686159" filled="t" stroked="f" coordsize="21600,21600" arcsize="0.5" o:gfxdata="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">
-                  <v:fill on="t" focussize="0,0"/>
-                  <v:stroke on="f"/>
-                  <v:imagedata o:title=""/>
-                  <o:lock v:ext="edit" aspectratio="f"/>
-                </v:roundrect>
-                <v:shape id="文本框 88" o:spid="_x0000_s1026" o:spt="202" type="#_x0000_t202" style="position:absolute;left:4652;top:15182;height:799;width:10318;" filled="f" stroked="f" coordsize="21600,21600" o:gfxdata="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">
-                  <v:fill on="f" focussize="0,0"/>
-                  <v:stroke on="f"/>
-                  <v:imagedata o:title=""/>
-                  <o:lock v:ext="edit" aspectratio="f"/>
-                  <v:textbox>
-                    <w:txbxContent>
-                      <w:p>
-                        <w:pPr>
-                          <w:keepNext w:val="0"/>
-                          <w:keepLines w:val="0"/>
-                          <w:pageBreakBefore w:val="0"/>
-                          <w:widowControl/>
-                          <w:kinsoku/>
-                          <w:wordWrap/>
-                          <w:overflowPunct/>
-                          <w:topLinePunct w:val="0"/>
-                          <w:autoSpaceDE/>
-                          <w:autoSpaceDN/>
-                          <w:bidi w:val="0"/>
-                          <w:adjustRightInd w:val="0"/>
-                          <w:snapToGrid w:val="0"/>
-                          <w:spacing w:line="280" w:lineRule="exact"/>
-                          <w:jc w:val="left"/>
-                          <w:textAlignment w:val="auto"/>
-                          <w:rPr>
-                            <w:rFonts w:hint="default" w:eastAsia="等线" w:cs="Calibri"/>
-                            <w:b/>
-                            <w:color w:val="686159"/>
-                            <w:sz w:val="22"/>
-                            <w:szCs w:val="22"/>
-                            <w:lang w:val="en-US"/>
-                          </w:rPr>
-                        </w:pPr>
-                        <w:r>
-                          <w:rPr>
-                            <w:rFonts w:eastAsia="等线" w:cs="Calibri"/>
-                            <w:b/>
-                            <w:color w:val="686159"/>
-                            <w:sz w:val="22"/>
-                            <w:szCs w:val="22"/>
-                          </w:rPr>
-                          <w:t>09. 20</w:t>
-                        </w:r>
-                        <w:r>
-                          <w:rPr>
-                            <w:rFonts w:hint="default" w:eastAsia="等线" w:cs="Calibri"/>
-                            <w:b/>
-                            <w:color w:val="686159"/>
-                            <w:sz w:val="22"/>
-                            <w:szCs w:val="22"/>
-                            <w:lang w:val="en-US"/>
-                          </w:rPr>
-                          <w:t>08</w:t>
-                        </w:r>
-                        <w:r>
-                          <w:rPr>
-                            <w:rFonts w:hint="eastAsia" w:eastAsia="等线" w:cs="Calibri"/>
-                            <w:b/>
-                            <w:color w:val="686159"/>
-                            <w:sz w:val="22"/>
-                            <w:szCs w:val="22"/>
-                            <w:lang w:val="en-US" w:eastAsia="zh-CN"/>
-                          </w:rPr>
-                          <w:t xml:space="preserve"> </w:t>
-                        </w:r>
-                        <w:r>
-                          <w:rPr>
-                            <w:rFonts w:eastAsia="等线" w:cs="Calibri"/>
-                            <w:b/>
-                            <w:color w:val="686159"/>
-                            <w:sz w:val="22"/>
-                            <w:szCs w:val="22"/>
-                          </w:rPr>
-                          <w:t>-</w:t>
-                        </w:r>
-                        <w:r>
-                          <w:rPr>
-                            <w:rFonts w:hint="eastAsia" w:eastAsia="等线" w:cs="Calibri"/>
-                            <w:b/>
-                            <w:color w:val="686159"/>
-                            <w:sz w:val="22"/>
-                            <w:szCs w:val="22"/>
-                            <w:lang w:val="en-US" w:eastAsia="zh-CN"/>
-                          </w:rPr>
-                          <w:t xml:space="preserve"> </w:t>
-                        </w:r>
-                        <w:r>
-                          <w:rPr>
-                            <w:rFonts w:eastAsia="等线" w:cs="Calibri"/>
-                            <w:b/>
-                            <w:color w:val="686159"/>
-                            <w:sz w:val="22"/>
-                            <w:szCs w:val="22"/>
-                          </w:rPr>
-                          <w:t>0</w:t>
-                        </w:r>
-                        <w:r>
-                          <w:rPr>
-                            <w:rFonts w:hint="eastAsia" w:eastAsia="等线" w:cs="Calibri"/>
-                            <w:b/>
-                            <w:color w:val="686159"/>
-                            <w:sz w:val="22"/>
-                            <w:szCs w:val="22"/>
-                            <w:lang w:val="en-US" w:eastAsia="zh-CN"/>
-                          </w:rPr>
-                          <w:t>6</w:t>
-                        </w:r>
-                        <w:r>
-                          <w:rPr>
-                            <w:rFonts w:eastAsia="等线" w:cs="Calibri"/>
-                            <w:b/>
-                            <w:color w:val="686159"/>
-                            <w:sz w:val="22"/>
-                            <w:szCs w:val="22"/>
-                          </w:rPr>
-                          <w:t>. 201</w:t>
-                        </w:r>
-                        <w:r>
-                          <w:rPr>
-                            <w:rFonts w:hint="default" w:eastAsia="等线" w:cs="Calibri"/>
-                            <w:b/>
-                            <w:color w:val="686159"/>
-                            <w:sz w:val="22"/>
-                            <w:szCs w:val="22"/>
-                            <w:lang w:val="en-US"/>
-                          </w:rPr>
-                          <w:t>2</w:t>
-                        </w:r>
-                        <w:r>
-                          <w:rPr>
-                            <w:rFonts w:eastAsia="等线" w:cs="Calibri"/>
-                            <w:b/>
-                            <w:color w:val="686159"/>
-                            <w:sz w:val="22"/>
-                            <w:szCs w:val="22"/>
-                          </w:rPr>
-                          <w:t xml:space="preserve">   </w:t>
-                        </w:r>
-                        <w:r>
-                          <w:rPr>
-                            <w:rFonts w:hint="eastAsia" w:eastAsia="等线" w:cs="Calibri"/>
-                            <w:b/>
-                            <w:color w:val="686159"/>
-                            <w:sz w:val="22"/>
-                            <w:szCs w:val="22"/>
-                          </w:rPr>
-                          <w:t xml:space="preserve"> </w:t>
-                        </w:r>
-                        <w:r>
-                          <w:rPr>
-                            <w:rFonts w:hint="eastAsia" w:eastAsia="等线" w:cs="Calibri"/>
-                            <w:b/>
-                            <w:color w:val="686159"/>
-                            <w:sz w:val="22"/>
-                            <w:szCs w:val="22"/>
-                            <w:lang w:val="en-US" w:eastAsia="zh-CN"/>
-                          </w:rPr>
-                          <w:t xml:space="preserve"> </w:t>
-                        </w:r>
-                        <w:r>
-                          <w:rPr>
-                            <w:rFonts w:eastAsia="等线" w:cs="Calibri"/>
-                            <w:b/>
-                            <w:color w:val="686159"/>
-                            <w:sz w:val="22"/>
-                            <w:szCs w:val="22"/>
-                          </w:rPr>
-                          <w:t>Sh</w:t>
-                        </w:r>
-                        <w:r>
-                          <w:rPr>
-                            <w:rFonts w:hint="default" w:eastAsia="等线" w:cs="Calibri"/>
-                            <w:b/>
-                            <w:color w:val="686159"/>
-                            <w:sz w:val="22"/>
-                            <w:szCs w:val="22"/>
-                            <w:lang w:val="en-US"/>
-                          </w:rPr>
-                          <w:t>enyang</w:t>
-                        </w:r>
-                        <w:r>
-                          <w:rPr>
-                            <w:rFonts w:eastAsia="等线" w:cs="Calibri"/>
-                            <w:b/>
-                            <w:color w:val="686159"/>
-                            <w:sz w:val="22"/>
-                            <w:szCs w:val="22"/>
-                          </w:rPr>
-                          <w:t xml:space="preserve"> University of </w:t>
-                        </w:r>
-                        <w:r>
-                          <w:rPr>
-                            <w:rFonts w:hint="default" w:eastAsia="等线" w:cs="Calibri"/>
-                            <w:b/>
-                            <w:color w:val="686159"/>
-                            <w:sz w:val="22"/>
-                            <w:szCs w:val="22"/>
-                            <w:lang w:val="en-US"/>
-                          </w:rPr>
-                          <w:t>Technology</w:t>
-                        </w:r>
-                        <w:r>
-                          <w:rPr>
-                            <w:rFonts w:eastAsia="等线" w:cs="Calibri"/>
-                            <w:b/>
-                            <w:color w:val="686159"/>
-                            <w:sz w:val="22"/>
-                            <w:szCs w:val="22"/>
-                          </w:rPr>
-                          <w:t xml:space="preserve">  </w:t>
-                        </w:r>
-                        <w:r>
-                          <w:rPr>
-                            <w:rFonts w:hint="eastAsia" w:eastAsia="等线" w:cs="Calibri"/>
-                            <w:b/>
-                            <w:color w:val="686159"/>
-                            <w:sz w:val="22"/>
-                            <w:szCs w:val="22"/>
-                          </w:rPr>
-                          <w:t xml:space="preserve"> </w:t>
-                        </w:r>
-                        <w:r>
-                          <w:rPr>
-                            <w:rFonts w:hint="default" w:eastAsia="等线" w:cs="Calibri"/>
-                            <w:b/>
-                            <w:color w:val="686159"/>
-                            <w:sz w:val="22"/>
-                            <w:szCs w:val="22"/>
-                            <w:lang w:val="en-US"/>
-                          </w:rPr>
-                          <w:t xml:space="preserve"> Computer Software Science</w:t>
-                        </w:r>
-                      </w:p>
-                      <w:p>
-                        <w:pPr>
-                          <w:keepNext w:val="0"/>
-                          <w:keepLines w:val="0"/>
-                          <w:pageBreakBefore w:val="0"/>
-                          <w:widowControl/>
-                          <w:numPr>
-                            <w:ilvl w:val="0"/>
-                            <w:numId w:val="2"/>
-                          </w:numPr>
-                          <w:kinsoku/>
-                          <w:wordWrap/>
-                          <w:overflowPunct/>
-                          <w:topLinePunct w:val="0"/>
-                          <w:autoSpaceDE/>
-                          <w:autoSpaceDN/>
-                          <w:bidi w:val="0"/>
-                          <w:adjustRightInd w:val="0"/>
-                          <w:snapToGrid w:val="0"/>
-                          <w:spacing w:line="280" w:lineRule="exact"/>
-                          <w:jc w:val="left"/>
-                          <w:textAlignment w:val="auto"/>
-                          <w:rPr>
-                            <w:rFonts w:eastAsia="等线" w:cs="Calibri"/>
-                            <w:color w:val="000000"/>
-                            <w:kern w:val="0"/>
-                            <w:sz w:val="22"/>
-                            <w:szCs w:val="22"/>
-                          </w:rPr>
-                        </w:pPr>
-                        <w:r>
-                          <w:rPr>
-                            <w:rFonts w:hint="default" w:eastAsia="等线" w:cs="Calibri"/>
-                            <w:color w:val="000000"/>
-                            <w:kern w:val="0"/>
-                            <w:sz w:val="22"/>
-                            <w:szCs w:val="22"/>
-                            <w:lang w:val="en-US"/>
-                          </w:rPr>
-                          <w:t>Bachelor of Computer Science</w:t>
-                        </w:r>
-                      </w:p>
-                      <w:p>
-                        <w:pPr>
-                          <w:keepNext w:val="0"/>
-                          <w:keepLines w:val="0"/>
-                          <w:pageBreakBefore w:val="0"/>
-                          <w:widowControl/>
-                          <w:kinsoku/>
-                          <w:wordWrap/>
-                          <w:overflowPunct/>
-                          <w:topLinePunct w:val="0"/>
-                          <w:autoSpaceDE/>
-                          <w:autoSpaceDN/>
-                          <w:bidi w:val="0"/>
-                          <w:adjustRightInd w:val="0"/>
-                          <w:snapToGrid w:val="0"/>
-                          <w:spacing w:line="280" w:lineRule="exact"/>
-                          <w:jc w:val="left"/>
-                          <w:textAlignment w:val="auto"/>
-                          <w:rPr>
-                            <w:rFonts w:eastAsia="等线" w:cs="Calibri"/>
-                            <w:b/>
-                            <w:color w:val="686159"/>
-                            <w:sz w:val="22"/>
-                            <w:szCs w:val="22"/>
-                          </w:rPr>
-                        </w:pPr>
-                      </w:p>
-                      <w:p>
-                        <w:pPr>
-                          <w:pStyle w:val="7"/>
-                          <w:adjustRightInd w:val="0"/>
-                          <w:snapToGrid w:val="0"/>
-                          <w:spacing w:before="0" w:beforeAutospacing="0" w:after="0" w:afterAutospacing="0" w:line="276" w:lineRule="auto"/>
-                          <w:ind w:firstLine="330" w:firstLineChars="150"/>
-                          <w:rPr>
-                            <w:rFonts w:ascii="Calibri" w:hAnsi="Calibri" w:eastAsia="等线" w:cs="Calibri"/>
-                            <w:color w:val="000000" w:themeColor="text1"/>
-                            <w:kern w:val="24"/>
-                            <w:sz w:val="22"/>
-                            <w:szCs w:val="22"/>
-                            <w14:textFill>
-                              <w14:solidFill>
-                                <w14:schemeClr w14:val="tx1"/>
-                              </w14:solidFill>
-                            </w14:textFill>
-                          </w:rPr>
-                        </w:pPr>
-                        <w:r>
-                          <w:rPr>
-                            <w:rFonts w:ascii="Calibri" w:hAnsi="Calibri" w:eastAsia="等线" w:cs="Calibri"/>
-                            <w:color w:val="000000" w:themeColor="text1"/>
-                            <w:kern w:val="24"/>
-                            <w:sz w:val="22"/>
-                            <w:szCs w:val="22"/>
-                            <w14:textFill>
-                              <w14:solidFill>
-                                <w14:schemeClr w14:val="tx1"/>
-                              </w14:solidFill>
-                            </w14:textFill>
-                          </w:rPr>
-                          <w:t xml:space="preserve">   </w:t>
-                        </w:r>
-                      </w:p>
-                    </w:txbxContent>
-                  </v:textbox>
-                </v:shape>
-                <v:shape id="Text Box 76" o:spid="_x0000_s1026" o:spt="202" type="#_x0000_t202" style="position:absolute;left:4998;top:14676;height:488;width:3650;" filled="f" stroked="f" coordsize="21600,21600" o:gfxdata="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">
-                  <v:fill on="f" focussize="0,0"/>
-                  <v:stroke on="f"/>
-                  <v:imagedata o:title=""/>
-                  <o:lock v:ext="edit" aspectratio="f"/>
-                  <v:textbox>
-                    <w:txbxContent>
-                      <w:p>
-                        <w:pPr>
-                          <w:adjustRightInd w:val="0"/>
-                          <w:snapToGrid w:val="0"/>
-                          <w:spacing w:line="360" w:lineRule="exact"/>
-                          <w:rPr>
-                            <w:rFonts w:eastAsia="Microsoft YaHei" w:cs="Calibri"/>
-                            <w:b/>
-                            <w:color w:val="FFFFFF" w:themeColor="background1"/>
-                            <w:sz w:val="28"/>
-                            <w:szCs w:val="28"/>
-                            <w14:textFill>
-                              <w14:solidFill>
-                                <w14:schemeClr w14:val="bg1"/>
-                              </w14:solidFill>
-                            </w14:textFill>
-                          </w:rPr>
-                        </w:pPr>
-                        <w:r>
-                          <w:rPr>
-                            <w:rFonts w:eastAsia="Microsoft YaHei" w:cs="Calibri"/>
-                            <w:b/>
-                            <w:color w:val="FFFFFF" w:themeColor="background1"/>
-                            <w:sz w:val="28"/>
-                            <w:szCs w:val="28"/>
-                            <w14:textFill>
-                              <w14:solidFill>
-                                <w14:schemeClr w14:val="bg1"/>
-                              </w14:solidFill>
-                            </w14:textFill>
-                          </w:rPr>
-                          <w:t>Academic Qualifications</w:t>
-                        </w:r>
-                      </w:p>
-                      <w:p>
-                        <w:pPr>
-                          <w:pStyle w:val="7"/>
-                          <w:adjustRightInd w:val="0"/>
-                          <w:snapToGrid w:val="0"/>
-                          <w:spacing w:before="0" w:beforeAutospacing="0" w:after="0" w:afterAutospacing="0" w:line="276" w:lineRule="auto"/>
-                          <w:ind w:firstLine="420" w:firstLineChars="150"/>
-                          <w:rPr>
-                            <w:rFonts w:ascii="Microsoft YaHei" w:hAnsi="Microsoft YaHei" w:eastAsia="Microsoft YaHei"/>
-                            <w:color w:val="FFFFFF" w:themeColor="background1"/>
-                            <w:kern w:val="24"/>
-                            <w:sz w:val="28"/>
-                            <w:szCs w:val="28"/>
-                            <w14:textFill>
-                              <w14:solidFill>
-                                <w14:schemeClr w14:val="bg1"/>
-                              </w14:solidFill>
-                            </w14:textFill>
-                          </w:rPr>
-                        </w:pPr>
-                        <w:r>
-                          <w:rPr>
-                            <w:rFonts w:hint="eastAsia" w:ascii="Microsoft YaHei" w:hAnsi="Microsoft YaHei" w:eastAsia="Microsoft YaHei"/>
-                            <w:color w:val="FFFFFF" w:themeColor="background1"/>
-                            <w:kern w:val="24"/>
-                            <w:sz w:val="28"/>
-                            <w:szCs w:val="28"/>
-                            <w14:textFill>
-                              <w14:solidFill>
-                                <w14:schemeClr w14:val="bg1"/>
-                              </w14:solidFill>
-                            </w14:textFill>
-                          </w:rPr>
-                          <w:t xml:space="preserve">   </w:t>
-                        </w:r>
-                      </w:p>
-                    </w:txbxContent>
-                  </v:textbox>
-                </v:shape>
-              </v:group>
-            </w:pict>
-          </mc:Fallback>
-        </mc:AlternateContent>
-      </w:r>
-      <w:r>
         <w:br w:type="page"/>
       </w:r>
+      <w:bookmarkStart w:id="0" w:name="_GoBack"/>
+      <w:bookmarkEnd w:id="0"/>
     </w:p>
     <w:p>
       <w:r>
@@ -8175,10 +8154,10 @@
               <wp:anchor distT="0" distB="0" distL="114300" distR="114300" simplePos="0" relativeHeight="251682816" behindDoc="0" locked="0" layoutInCell="1" allowOverlap="1">
                 <wp:simplePos x="0" y="0"/>
                 <wp:positionH relativeFrom="column">
-                  <wp:posOffset>-697230</wp:posOffset>
+                  <wp:posOffset>-696595</wp:posOffset>
                 </wp:positionH>
                 <wp:positionV relativeFrom="paragraph">
-                  <wp:posOffset>-217805</wp:posOffset>
+                  <wp:posOffset>-217170</wp:posOffset>
                 </wp:positionV>
                 <wp:extent cx="6619875" cy="9525000"/>
                 <wp:effectExtent l="0" t="0" r="9525" b="0"/>
@@ -11285,7 +11264,7 @@
           </mc:Choice>
           <mc:Fallback>
             <w:pict>
-              <v:group id="_x0000_s1026" o:spid="_x0000_s1026" o:spt="203" style="position:absolute;left:0pt;margin-left:-54.9pt;margin-top:-17.15pt;height:750pt;width:521.25pt;z-index:251682816;mso-width-relative:page;mso-height-relative:page;" coordorigin="4680,7770" coordsize="10425,15000" o:gfxdata="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">
+              <v:group id="_x0000_s1026" o:spid="_x0000_s1026" o:spt="203" style="position:absolute;left:0pt;margin-left:-54.85pt;margin-top:-17.1pt;height:750pt;width:521.25pt;z-index:251682816;mso-width-relative:page;mso-height-relative:page;" coordorigin="4680,7770" coordsize="10425,15000" o:gfxdata="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">
                 <o:lock v:ext="edit" aspectratio="f"/>
                 <v:roundrect id="圆角矩形 134" o:spid="_x0000_s1026" o:spt="2" style="position:absolute;left:6544;top:7818;height:454;width:8561;" fillcolor="#C2937F" filled="t" stroked="f" coordsize="21600,21600" arcsize="0.5" o:gfxdata="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">
                   <v:fill on="t" focussize="0,0"/>
@@ -14323,10 +14302,10 @@
               <wp:anchor distT="0" distB="0" distL="114300" distR="114300" simplePos="0" relativeHeight="251676672" behindDoc="1" locked="0" layoutInCell="1" allowOverlap="1">
                 <wp:simplePos x="0" y="0"/>
                 <wp:positionH relativeFrom="column">
-                  <wp:posOffset>-958850</wp:posOffset>
+                  <wp:posOffset>-958215</wp:posOffset>
                 </wp:positionH>
                 <wp:positionV relativeFrom="paragraph">
-                  <wp:posOffset>-654050</wp:posOffset>
+                  <wp:posOffset>-653415</wp:posOffset>
                 </wp:positionV>
                 <wp:extent cx="7200265" cy="10250170"/>
                 <wp:effectExtent l="0" t="0" r="635" b="17780"/>
@@ -14361,7 +14340,7 @@
           </mc:Choice>
           <mc:Fallback>
             <w:pict>
-              <v:rect id="Rectangles 89" o:spid="_x0000_s1026" o:spt="1" style="position:absolute;left:0pt;margin-left:-75.5pt;margin-top:-51.5pt;height:807.1pt;width:566.95pt;z-index:-251639808;mso-width-relative:page;mso-height-relative:page;" fillcolor="#FFFFFF" filled="t" stroked="f" coordsize="21600,21600" o:gfxdata="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">
+              <v:rect id="Rectangles 89" o:spid="_x0000_s1026" o:spt="1" style="position:absolute;left:0pt;margin-left:-75.45pt;margin-top:-51.45pt;height:807.1pt;width:566.95pt;z-index:-251639808;mso-width-relative:page;mso-height-relative:page;" fillcolor="#FFFFFF" filled="t" stroked="f" coordsize="21600,21600" o:gfxdata="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">
                 <v:fill on="t" focussize="0,0"/>
                 <v:stroke on="f"/>
                 <v:imagedata o:title=""/>
@@ -14376,10 +14355,10 @@
           <wp:anchor distT="0" distB="0" distL="114300" distR="114300" simplePos="0" relativeHeight="251674624" behindDoc="1" locked="0" layoutInCell="1" allowOverlap="1">
             <wp:simplePos x="0" y="0"/>
             <wp:positionH relativeFrom="column">
-              <wp:posOffset>-1190625</wp:posOffset>
+              <wp:posOffset>-1189990</wp:posOffset>
             </wp:positionH>
             <wp:positionV relativeFrom="paragraph">
-              <wp:posOffset>-958215</wp:posOffset>
+              <wp:posOffset>-957580</wp:posOffset>
             </wp:positionV>
             <wp:extent cx="7632065" cy="10787380"/>
             <wp:effectExtent l="0" t="0" r="6985" b="13970"/>
@@ -14398,7 +14377,7 @@
                     </pic:cNvPicPr>
                   </pic:nvPicPr>
                   <pic:blipFill>
-                    <a:blip r:embed="rId4"/>
+                    <a:blip r:embed="rId5"/>
                     <a:stretch>
                       <a:fillRect/>
                     </a:stretch>
@@ -14439,10 +14418,10 @@
               <wp:anchor distT="0" distB="0" distL="114300" distR="114300" simplePos="0" relativeHeight="251689984" behindDoc="0" locked="0" layoutInCell="1" allowOverlap="1">
                 <wp:simplePos x="0" y="0"/>
                 <wp:positionH relativeFrom="column">
-                  <wp:posOffset>-705485</wp:posOffset>
+                  <wp:posOffset>-704850</wp:posOffset>
                 </wp:positionH>
                 <wp:positionV relativeFrom="paragraph">
-                  <wp:posOffset>-128270</wp:posOffset>
+                  <wp:posOffset>-127635</wp:posOffset>
                 </wp:positionV>
                 <wp:extent cx="6551930" cy="9354185"/>
                 <wp:effectExtent l="0" t="0" r="0" b="0"/>
@@ -16458,7 +16437,7 @@
           </mc:Choice>
           <mc:Fallback>
             <w:pict>
-              <v:rect id="Rectangles 79" o:spid="_x0000_s1026" o:spt="1" style="position:absolute;left:0pt;margin-left:-55.55pt;margin-top:-10.1pt;height:736.55pt;width:515.9pt;z-index:251689984;mso-width-relative:page;mso-height-relative:page;" filled="f" stroked="f" coordsize="21600,21600" o:gfxdata="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">
+              <v:rect id="Rectangles 79" o:spid="_x0000_s1026" o:spt="1" style="position:absolute;left:0pt;margin-left:-55.5pt;margin-top:-10.05pt;height:736.55pt;width:515.9pt;z-index:251689984;mso-width-relative:page;mso-height-relative:page;" filled="f" stroked="f" coordsize="21600,21600" o:gfxdata="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">
                 <v:fill on="f" focussize="0,0"/>
                 <v:stroke on="f"/>
                 <v:imagedata o:title=""/>
@@ -18458,10 +18437,10 @@
               <wp:anchor distT="0" distB="0" distL="114300" distR="114300" simplePos="0" relativeHeight="251688960" behindDoc="1" locked="0" layoutInCell="1" allowOverlap="1">
                 <wp:simplePos x="0" y="0"/>
                 <wp:positionH relativeFrom="column">
-                  <wp:posOffset>-958850</wp:posOffset>
+                  <wp:posOffset>-958215</wp:posOffset>
                 </wp:positionH>
                 <wp:positionV relativeFrom="paragraph">
-                  <wp:posOffset>-654050</wp:posOffset>
+                  <wp:posOffset>-653415</wp:posOffset>
                 </wp:positionV>
                 <wp:extent cx="7200265" cy="10250170"/>
                 <wp:effectExtent l="0" t="0" r="635" b="17780"/>
@@ -18496,7 +18475,7 @@
           </mc:Choice>
           <mc:Fallback>
             <w:pict>
-              <v:rect id="Rectangles 89" o:spid="_x0000_s1026" o:spt="1" style="position:absolute;left:0pt;margin-left:-75.5pt;margin-top:-51.5pt;height:807.1pt;width:566.95pt;z-index:-251627520;mso-width-relative:page;mso-height-relative:page;" fillcolor="#FFFFFF" filled="t" stroked="f" coordsize="21600,21600" o:gfxdata="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">
+              <v:rect id="Rectangles 89" o:spid="_x0000_s1026" o:spt="1" style="position:absolute;left:0pt;margin-left:-75.45pt;margin-top:-51.45pt;height:807.1pt;width:566.95pt;z-index:-251627520;mso-width-relative:page;mso-height-relative:page;" fillcolor="#FFFFFF" filled="t" stroked="f" coordsize="21600,21600" o:gfxdata="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">
                 <v:fill on="t" focussize="0,0"/>
                 <v:stroke on="f"/>
                 <v:imagedata o:title=""/>
@@ -18511,10 +18490,10 @@
           <wp:anchor distT="0" distB="0" distL="114300" distR="114300" simplePos="0" relativeHeight="251687936" behindDoc="1" locked="0" layoutInCell="1" allowOverlap="1">
             <wp:simplePos x="0" y="0"/>
             <wp:positionH relativeFrom="column">
-              <wp:posOffset>-1190625</wp:posOffset>
+              <wp:posOffset>-1189990</wp:posOffset>
             </wp:positionH>
             <wp:positionV relativeFrom="paragraph">
-              <wp:posOffset>-958215</wp:posOffset>
+              <wp:posOffset>-957580</wp:posOffset>
             </wp:positionV>
             <wp:extent cx="7632065" cy="10787380"/>
             <wp:effectExtent l="0" t="0" r="6985" b="13970"/>
@@ -18533,7 +18512,7 @@
                     </pic:cNvPicPr>
                   </pic:nvPicPr>
                   <pic:blipFill>
-                    <a:blip r:embed="rId4"/>
+                    <a:blip r:embed="rId5"/>
                     <a:stretch>
                       <a:fillRect/>
                     </a:stretch>
